--- a/ProgrammingBasiсs/Coursework/Thesis.docx
+++ b/ProgrammingBasiсs/Coursework/Thesis.docx
@@ -389,7 +389,7 @@
         </w:tblBorders>
         <w:tblCellMar>
           <w:top w:w="100" w:type="dxa"/>
-          <w:left w:w="30" w:type="dxa"/>
+          <w:left w:w="20" w:type="dxa"/>
           <w:bottom w:w="100" w:type="dxa"/>
           <w:right w:w="100" w:type="dxa"/>
         </w:tblCellMar>
@@ -414,7 +414,7 @@
             </w:tcBorders>
             <w:shd w:fill="auto" w:val="clear"/>
             <w:tcMar>
-              <w:left w:w="30" w:type="dxa"/>
+              <w:left w:w="20" w:type="dxa"/>
             </w:tcMar>
           </w:tcPr>
           <w:p>
@@ -614,7 +614,7 @@
             </w:tcBorders>
             <w:shd w:fill="auto" w:val="clear"/>
             <w:tcMar>
-              <w:left w:w="30" w:type="dxa"/>
+              <w:left w:w="20" w:type="dxa"/>
             </w:tcMar>
           </w:tcPr>
           <w:p>
@@ -777,7 +777,7 @@
             </w:tcBorders>
             <w:shd w:fill="auto" w:val="clear"/>
             <w:tcMar>
-              <w:left w:w="30" w:type="dxa"/>
+              <w:left w:w="20" w:type="dxa"/>
             </w:tcMar>
           </w:tcPr>
           <w:p>
@@ -945,7 +945,7 @@
             </w:tcBorders>
             <w:shd w:fill="auto" w:val="clear"/>
             <w:tcMar>
-              <w:left w:w="30" w:type="dxa"/>
+              <w:left w:w="20" w:type="dxa"/>
             </w:tcMar>
           </w:tcPr>
           <w:p>
@@ -1076,7 +1076,7 @@
         <w:tblStyle w:val="Table2"/>
         <w:tblW w:w="9000" w:type="dxa"/>
         <w:jc w:val="left"/>
-        <w:tblInd w:w="-76" w:type="dxa"/>
+        <w:tblInd w:w="-86" w:type="dxa"/>
         <w:tblBorders>
           <w:top w:val="single" w:sz="8" w:space="0" w:color="FFFFFF"/>
           <w:left w:val="single" w:sz="8" w:space="0" w:color="FFFFFF"/>
@@ -1087,7 +1087,7 @@
         </w:tblBorders>
         <w:tblCellMar>
           <w:top w:w="100" w:type="dxa"/>
-          <w:left w:w="30" w:type="dxa"/>
+          <w:left w:w="20" w:type="dxa"/>
           <w:bottom w:w="100" w:type="dxa"/>
           <w:right w:w="100" w:type="dxa"/>
         </w:tblCellMar>
@@ -1112,7 +1112,7 @@
             </w:tcBorders>
             <w:shd w:fill="auto" w:val="clear"/>
             <w:tcMar>
-              <w:left w:w="30" w:type="dxa"/>
+              <w:left w:w="20" w:type="dxa"/>
             </w:tcMar>
           </w:tcPr>
           <w:p>
@@ -1152,7 +1152,7 @@
             </w:tcBorders>
             <w:shd w:fill="auto" w:val="clear"/>
             <w:tcMar>
-              <w:left w:w="30" w:type="dxa"/>
+              <w:left w:w="20" w:type="dxa"/>
             </w:tcMar>
           </w:tcPr>
           <w:p>
@@ -1195,7 +1195,7 @@
             </w:tcBorders>
             <w:shd w:fill="auto" w:val="clear"/>
             <w:tcMar>
-              <w:left w:w="30" w:type="dxa"/>
+              <w:left w:w="20" w:type="dxa"/>
             </w:tcMar>
           </w:tcPr>
           <w:p>
@@ -1232,7 +1232,7 @@
             </w:tcBorders>
             <w:shd w:fill="auto" w:val="clear"/>
             <w:tcMar>
-              <w:left w:w="30" w:type="dxa"/>
+              <w:left w:w="20" w:type="dxa"/>
             </w:tcMar>
           </w:tcPr>
           <w:p>
@@ -1275,7 +1275,7 @@
             </w:tcBorders>
             <w:shd w:fill="auto" w:val="clear"/>
             <w:tcMar>
-              <w:left w:w="30" w:type="dxa"/>
+              <w:left w:w="20" w:type="dxa"/>
             </w:tcMar>
           </w:tcPr>
           <w:p>
@@ -1312,7 +1312,7 @@
             </w:tcBorders>
             <w:shd w:fill="auto" w:val="clear"/>
             <w:tcMar>
-              <w:left w:w="30" w:type="dxa"/>
+              <w:left w:w="20" w:type="dxa"/>
             </w:tcMar>
           </w:tcPr>
           <w:p>
@@ -1355,7 +1355,7 @@
             </w:tcBorders>
             <w:shd w:fill="auto" w:val="clear"/>
             <w:tcMar>
-              <w:left w:w="30" w:type="dxa"/>
+              <w:left w:w="20" w:type="dxa"/>
             </w:tcMar>
           </w:tcPr>
           <w:p>
@@ -1392,7 +1392,7 @@
             </w:tcBorders>
             <w:shd w:fill="auto" w:val="clear"/>
             <w:tcMar>
-              <w:left w:w="30" w:type="dxa"/>
+              <w:left w:w="20" w:type="dxa"/>
             </w:tcMar>
           </w:tcPr>
           <w:p>
@@ -1435,7 +1435,7 @@
             </w:tcBorders>
             <w:shd w:fill="auto" w:val="clear"/>
             <w:tcMar>
-              <w:left w:w="30" w:type="dxa"/>
+              <w:left w:w="20" w:type="dxa"/>
             </w:tcMar>
           </w:tcPr>
           <w:p>
@@ -1448,23 +1448,13 @@
               <w:spacing w:lineRule="auto" w:line="240" w:before="0" w:after="0"/>
               <w:ind w:left="0" w:right="0" w:hanging="0"/>
               <w:jc w:val="left"/>
-              <w:rPr/>
-            </w:pPr>
-            <w:r>
               <w:rPr>
                 <w:sz w:val="24"/>
                 <w:szCs w:val="24"/>
               </w:rPr>
-              <w:t xml:space="preserve">1.3. </w:t>
-            </w:r>
-            <w:bookmarkStart w:id="0" w:name="__DdeLink__8813_1788459864"/>
-            <w:bookmarkEnd w:id="0"/>
+            </w:pPr>
             <w:r>
-              <w:rPr>
-                <w:sz w:val="24"/>
-                <w:szCs w:val="24"/>
-              </w:rPr>
-              <w:t>Вибір шляхів, методів і інструментів вирішення</w:t>
+              <w:rPr/>
             </w:r>
           </w:p>
         </w:tc>
@@ -1481,7 +1471,7 @@
             </w:tcBorders>
             <w:shd w:fill="auto" w:val="clear"/>
             <w:tcMar>
-              <w:left w:w="30" w:type="dxa"/>
+              <w:left w:w="20" w:type="dxa"/>
             </w:tcMar>
           </w:tcPr>
           <w:p>
@@ -1524,7 +1514,7 @@
             </w:tcBorders>
             <w:shd w:fill="auto" w:val="clear"/>
             <w:tcMar>
-              <w:left w:w="30" w:type="dxa"/>
+              <w:left w:w="20" w:type="dxa"/>
             </w:tcMar>
           </w:tcPr>
           <w:p>
@@ -1556,7 +1546,7 @@
             </w:tcBorders>
             <w:shd w:fill="auto" w:val="clear"/>
             <w:tcMar>
-              <w:left w:w="30" w:type="dxa"/>
+              <w:left w:w="20" w:type="dxa"/>
             </w:tcMar>
           </w:tcPr>
           <w:p>
@@ -1599,7 +1589,7 @@
             </w:tcBorders>
             <w:shd w:fill="auto" w:val="clear"/>
             <w:tcMar>
-              <w:left w:w="30" w:type="dxa"/>
+              <w:left w:w="20" w:type="dxa"/>
             </w:tcMar>
           </w:tcPr>
           <w:p>
@@ -1631,7 +1621,7 @@
             </w:tcBorders>
             <w:shd w:fill="auto" w:val="clear"/>
             <w:tcMar>
-              <w:left w:w="30" w:type="dxa"/>
+              <w:left w:w="20" w:type="dxa"/>
             </w:tcMar>
           </w:tcPr>
           <w:p>
@@ -1673,7 +1663,7 @@
             </w:tcBorders>
             <w:shd w:fill="auto" w:val="clear"/>
             <w:tcMar>
-              <w:left w:w="30" w:type="dxa"/>
+              <w:left w:w="20" w:type="dxa"/>
             </w:tcMar>
           </w:tcPr>
           <w:p>
@@ -1707,7 +1697,7 @@
             </w:tcBorders>
             <w:shd w:fill="auto" w:val="clear"/>
             <w:tcMar>
-              <w:left w:w="30" w:type="dxa"/>
+              <w:left w:w="20" w:type="dxa"/>
             </w:tcMar>
           </w:tcPr>
           <w:p>
@@ -1749,7 +1739,7 @@
             </w:tcBorders>
             <w:shd w:fill="auto" w:val="clear"/>
             <w:tcMar>
-              <w:left w:w="30" w:type="dxa"/>
+              <w:left w:w="20" w:type="dxa"/>
             </w:tcMar>
           </w:tcPr>
           <w:p>
@@ -1781,7 +1771,7 @@
             </w:tcBorders>
             <w:shd w:fill="auto" w:val="clear"/>
             <w:tcMar>
-              <w:left w:w="30" w:type="dxa"/>
+              <w:left w:w="20" w:type="dxa"/>
             </w:tcMar>
           </w:tcPr>
           <w:p>
@@ -1824,7 +1814,7 @@
             </w:tcBorders>
             <w:shd w:fill="auto" w:val="clear"/>
             <w:tcMar>
-              <w:left w:w="30" w:type="dxa"/>
+              <w:left w:w="20" w:type="dxa"/>
             </w:tcMar>
           </w:tcPr>
           <w:p>
@@ -1858,7 +1848,7 @@
             </w:tcBorders>
             <w:shd w:fill="auto" w:val="clear"/>
             <w:tcMar>
-              <w:left w:w="30" w:type="dxa"/>
+              <w:left w:w="20" w:type="dxa"/>
             </w:tcMar>
           </w:tcPr>
           <w:p>
@@ -1900,7 +1890,7 @@
             </w:tcBorders>
             <w:shd w:fill="auto" w:val="clear"/>
             <w:tcMar>
-              <w:left w:w="30" w:type="dxa"/>
+              <w:left w:w="20" w:type="dxa"/>
             </w:tcMar>
           </w:tcPr>
           <w:p>
@@ -1932,7 +1922,7 @@
             </w:tcBorders>
             <w:shd w:fill="auto" w:val="clear"/>
             <w:tcMar>
-              <w:left w:w="30" w:type="dxa"/>
+              <w:left w:w="20" w:type="dxa"/>
             </w:tcMar>
           </w:tcPr>
           <w:p>
@@ -1972,7 +1962,7 @@
             </w:tcBorders>
             <w:shd w:fill="auto" w:val="clear"/>
             <w:tcMar>
-              <w:left w:w="30" w:type="dxa"/>
+              <w:left w:w="20" w:type="dxa"/>
             </w:tcMar>
           </w:tcPr>
           <w:p>
@@ -2006,7 +1996,7 @@
             </w:tcBorders>
             <w:shd w:fill="auto" w:val="clear"/>
             <w:tcMar>
-              <w:left w:w="30" w:type="dxa"/>
+              <w:left w:w="20" w:type="dxa"/>
             </w:tcMar>
           </w:tcPr>
           <w:p>
@@ -2048,7 +2038,7 @@
             </w:tcBorders>
             <w:shd w:fill="auto" w:val="clear"/>
             <w:tcMar>
-              <w:left w:w="30" w:type="dxa"/>
+              <w:left w:w="20" w:type="dxa"/>
             </w:tcMar>
           </w:tcPr>
           <w:p>
@@ -2082,7 +2072,7 @@
             </w:tcBorders>
             <w:shd w:fill="auto" w:val="clear"/>
             <w:tcMar>
-              <w:left w:w="30" w:type="dxa"/>
+              <w:left w:w="20" w:type="dxa"/>
             </w:tcMar>
           </w:tcPr>
           <w:p>
@@ -2125,7 +2115,7 @@
             </w:tcBorders>
             <w:shd w:fill="auto" w:val="clear"/>
             <w:tcMar>
-              <w:left w:w="30" w:type="dxa"/>
+              <w:left w:w="20" w:type="dxa"/>
             </w:tcMar>
           </w:tcPr>
           <w:p>
@@ -2157,7 +2147,7 @@
             </w:tcBorders>
             <w:shd w:fill="auto" w:val="clear"/>
             <w:tcMar>
-              <w:left w:w="30" w:type="dxa"/>
+              <w:left w:w="20" w:type="dxa"/>
             </w:tcMar>
           </w:tcPr>
           <w:p>
@@ -2200,7 +2190,7 @@
             </w:tcBorders>
             <w:shd w:fill="auto" w:val="clear"/>
             <w:tcMar>
-              <w:left w:w="30" w:type="dxa"/>
+              <w:left w:w="20" w:type="dxa"/>
             </w:tcMar>
           </w:tcPr>
           <w:p>
@@ -2235,7 +2225,7 @@
             </w:tcBorders>
             <w:shd w:fill="auto" w:val="clear"/>
             <w:tcMar>
-              <w:left w:w="30" w:type="dxa"/>
+              <w:left w:w="20" w:type="dxa"/>
             </w:tcMar>
           </w:tcPr>
           <w:p>
@@ -2278,7 +2268,7 @@
             </w:tcBorders>
             <w:shd w:fill="auto" w:val="clear"/>
             <w:tcMar>
-              <w:left w:w="30" w:type="dxa"/>
+              <w:left w:w="20" w:type="dxa"/>
             </w:tcMar>
           </w:tcPr>
           <w:p>
@@ -2313,7 +2303,7 @@
             </w:tcBorders>
             <w:shd w:fill="auto" w:val="clear"/>
             <w:tcMar>
-              <w:left w:w="30" w:type="dxa"/>
+              <w:left w:w="20" w:type="dxa"/>
             </w:tcMar>
           </w:tcPr>
           <w:p>
@@ -2356,7 +2346,7 @@
             </w:tcBorders>
             <w:shd w:fill="auto" w:val="clear"/>
             <w:tcMar>
-              <w:left w:w="30" w:type="dxa"/>
+              <w:left w:w="20" w:type="dxa"/>
             </w:tcMar>
           </w:tcPr>
           <w:p>
@@ -2391,7 +2381,7 @@
             </w:tcBorders>
             <w:shd w:fill="auto" w:val="clear"/>
             <w:tcMar>
-              <w:left w:w="30" w:type="dxa"/>
+              <w:left w:w="20" w:type="dxa"/>
             </w:tcMar>
           </w:tcPr>
           <w:p>
@@ -2434,7 +2424,7 @@
             </w:tcBorders>
             <w:shd w:fill="auto" w:val="clear"/>
             <w:tcMar>
-              <w:left w:w="30" w:type="dxa"/>
+              <w:left w:w="20" w:type="dxa"/>
             </w:tcMar>
           </w:tcPr>
           <w:p>
@@ -2469,7 +2459,7 @@
             </w:tcBorders>
             <w:shd w:fill="auto" w:val="clear"/>
             <w:tcMar>
-              <w:left w:w="30" w:type="dxa"/>
+              <w:left w:w="20" w:type="dxa"/>
             </w:tcMar>
           </w:tcPr>
           <w:p>
@@ -2512,7 +2502,7 @@
             </w:tcBorders>
             <w:shd w:fill="auto" w:val="clear"/>
             <w:tcMar>
-              <w:left w:w="30" w:type="dxa"/>
+              <w:left w:w="20" w:type="dxa"/>
             </w:tcMar>
           </w:tcPr>
           <w:p>
@@ -2546,7 +2536,7 @@
             </w:tcBorders>
             <w:shd w:fill="auto" w:val="clear"/>
             <w:tcMar>
-              <w:left w:w="30" w:type="dxa"/>
+              <w:left w:w="20" w:type="dxa"/>
             </w:tcMar>
           </w:tcPr>
           <w:p>
@@ -2659,22 +2649,6 @@
     </w:p>
     <w:p>
       <w:pPr>
-        <w:pStyle w:val="Normal"/>
-        <w:spacing w:before="0" w:after="0"/>
-        <w:rPr>
-          <w:sz w:val="24"/>
-          <w:szCs w:val="24"/>
-        </w:rPr>
-      </w:pPr>
-      <w:r>
-        <w:rPr>
-          <w:sz w:val="24"/>
-          <w:szCs w:val="24"/>
-        </w:rPr>
-      </w:r>
-    </w:p>
-    <w:p>
-      <w:pPr>
         <w:sectPr>
           <w:footerReference w:type="default" r:id="rId2"/>
           <w:footerReference w:type="first" r:id="rId3"/>
@@ -2743,6 +2717,7 @@
         <w:rPr>
           <w:rFonts w:ascii="Arial" w:hAnsi="Arial" w:cs="Times New Roman"/>
           <w:b w:val="false"/>
+          <w:b w:val="false"/>
           <w:bCs w:val="false"/>
           <w:i/>
           <w:i/>
@@ -2758,7 +2733,7 @@
       </w:pPr>
       <w:r>
         <w:rPr>
-          <w:rFonts w:cs="Times New Roman" w:ascii="Arial" w:hAnsi="Arial"/>
+          <w:rFonts w:cs="Times New Roman"/>
           <w:b w:val="false"/>
           <w:bCs w:val="false"/>
           <w:i/>
@@ -2775,7 +2750,7 @@
       </w:r>
       <w:r>
         <w:rPr>
-          <w:rFonts w:cs="Times New Roman" w:ascii="Arial" w:hAnsi="Arial"/>
+          <w:rFonts w:cs="Times New Roman"/>
           <w:b w:val="false"/>
           <w:bCs w:val="false"/>
           <w:i/>
@@ -2788,41 +2763,7 @@
           <w:szCs w:val="28"/>
           <w:lang w:val="uk-UA"/>
         </w:rPr>
-        <w:t xml:space="preserve">EventEmitter — это </w:t>
-      </w:r>
-      <w:r>
-        <w:rPr>
-          <w:rFonts w:cs="Times New Roman" w:ascii="Arial" w:hAnsi="Arial"/>
-          <w:b w:val="false"/>
-          <w:bCs w:val="false"/>
-          <w:i/>
-          <w:iCs/>
-          <w:caps w:val="false"/>
-          <w:smallCaps w:val="false"/>
-          <w:color w:val="000000"/>
-          <w:spacing w:val="0"/>
-          <w:sz w:val="28"/>
-          <w:szCs w:val="28"/>
-          <w:lang w:val="uk-UA"/>
-        </w:rPr>
-        <w:t xml:space="preserve">универсальная абстракция для работы с событиями чере подписку (subscription: addListener, on, once) и отправку (emit)”  </w:t>
-      </w:r>
-      <w:r>
-        <w:rPr>
-          <w:rFonts w:cs="Times New Roman" w:ascii="Arial" w:hAnsi="Arial"/>
-          <w:b w:val="false"/>
-          <w:bCs w:val="false"/>
-          <w:i/>
-          <w:iCs/>
-          <w:caps w:val="false"/>
-          <w:smallCaps w:val="false"/>
-          <w:color w:val="000000"/>
-          <w:spacing w:val="0"/>
-          <w:sz w:val="28"/>
-          <w:szCs w:val="28"/>
-          <w:lang w:val="uk-UA"/>
-        </w:rPr>
-        <w:t>[Тимур Шемседінов]</w:t>
+        <w:t>EventEmitter — это универсальная абстракция для работы с событиями чере подписку (subscription: addListener, on, once) и отправку (emit)”  [Тимур Шемседінов]</w:t>
       </w:r>
     </w:p>
     <w:p>
@@ -2842,7 +2783,9 @@
       </w:pPr>
       <w:r>
         <w:rPr>
-          <w:rFonts w:ascii="Arial" w:hAnsi="Arial"/>
+          <w:sz w:val="28"/>
+          <w:szCs w:val="28"/>
+          <w:lang w:val="uk-UA"/>
         </w:rPr>
       </w:r>
     </w:p>
@@ -2854,6 +2797,8 @@
         <w:rPr>
           <w:rFonts w:ascii="Arimo;Helvetica;sans-serif" w:hAnsi="Arimo;Helvetica;sans-serif"/>
           <w:b w:val="false"/>
+          <w:b w:val="false"/>
+          <w:i w:val="false"/>
           <w:i w:val="false"/>
           <w:caps w:val="false"/>
           <w:smallCaps w:val="false"/>
@@ -2875,8 +2820,44 @@
           <w:szCs w:val="28"/>
           <w:lang w:val="uk-UA"/>
         </w:rPr>
-        <w:t>Event Emitter можн</w:t>
-      </w:r>
+        <w:t>Event Emitter можна перекласти як «транслятор» або «еміттер» подій. Event Emitter дозволяє частинам програми взаємодіяти між собою.</w:t>
+      </w:r>
+    </w:p>
+    <w:p>
+      <w:pPr>
+        <w:pStyle w:val="21"/>
+        <w:spacing w:lineRule="auto" w:line="360" w:before="0" w:after="0"/>
+        <w:ind w:hanging="0"/>
+        <w:rPr>
+          <w:rFonts w:ascii="Arial" w:hAnsi="Arial"/>
+          <w:lang w:val="uk-UA"/>
+        </w:rPr>
+      </w:pPr>
+      <w:r>
+        <w:rPr>
+          <w:lang w:val="uk-UA"/>
+        </w:rPr>
+      </w:r>
+    </w:p>
+    <w:p>
+      <w:pPr>
+        <w:pStyle w:val="21"/>
+        <w:spacing w:lineRule="auto" w:line="360" w:before="0" w:after="0"/>
+        <w:ind w:hanging="0"/>
+        <w:rPr>
+          <w:rFonts w:ascii="Arimo;Helvetica;sans-serif" w:hAnsi="Arimo;Helvetica;sans-serif"/>
+          <w:b w:val="false"/>
+          <w:b w:val="false"/>
+          <w:i w:val="false"/>
+          <w:i w:val="false"/>
+          <w:caps w:val="false"/>
+          <w:smallCaps w:val="false"/>
+          <w:color w:val="000000"/>
+          <w:spacing w:val="0"/>
+          <w:sz w:val="28"/>
+          <w:szCs w:val="28"/>
+        </w:rPr>
+      </w:pPr>
       <w:r>
         <w:rPr>
           <w:b w:val="false"/>
@@ -2889,11 +2870,35 @@
           <w:szCs w:val="28"/>
           <w:lang w:val="uk-UA"/>
         </w:rPr>
-        <w:t>а</w:t>
-      </w:r>
-      <w:r>
-        <w:rPr>
-          <w:b w:val="false"/>
+        <w:t>Значна частина основного API Node.js побудована на ідіоматичній асинхронній архітектурі, керованій подіями. В ній певні види об'єктів (так звані "еміттери" або “”emitters”) виділяють іменовані події, які викликають функції ("слухачі", “лісенери” або “listeners”).</w:t>
+      </w:r>
+    </w:p>
+    <w:p>
+      <w:pPr>
+        <w:pStyle w:val="21"/>
+        <w:spacing w:lineRule="auto" w:line="360" w:before="0" w:after="0"/>
+        <w:ind w:hanging="0"/>
+        <w:rPr>
+          <w:rFonts w:ascii="Arial" w:hAnsi="Arial"/>
+          <w:lang w:val="uk-UA"/>
+        </w:rPr>
+      </w:pPr>
+      <w:r>
+        <w:rPr>
+          <w:lang w:val="uk-UA"/>
+        </w:rPr>
+      </w:r>
+    </w:p>
+    <w:p>
+      <w:pPr>
+        <w:pStyle w:val="21"/>
+        <w:spacing w:lineRule="auto" w:line="360" w:before="0" w:after="0"/>
+        <w:ind w:hanging="0"/>
+        <w:rPr>
+          <w:rFonts w:ascii="Arimo;Helvetica;sans-serif" w:hAnsi="Arimo;Helvetica;sans-serif"/>
+          <w:b w:val="false"/>
+          <w:b w:val="false"/>
+          <w:i w:val="false"/>
           <w:i w:val="false"/>
           <w:caps w:val="false"/>
           <w:smallCaps w:val="false"/>
@@ -2901,12 +2906,11 @@
           <w:spacing w:val="0"/>
           <w:sz w:val="28"/>
           <w:szCs w:val="28"/>
-          <w:lang w:val="uk-UA"/>
-        </w:rPr>
-        <w:t xml:space="preserve"> пер</w:t>
-      </w:r>
-      <w:r>
-        <w:rPr>
+        </w:rPr>
+      </w:pPr>
+      <w:r>
+        <w:rPr>
+          <w:rFonts w:ascii="Arimo;Helvetica;sans-serif" w:hAnsi="Arimo;Helvetica;sans-serif"/>
           <w:b w:val="false"/>
           <w:i w:val="false"/>
           <w:caps w:val="false"/>
@@ -2915,12 +2919,12 @@
           <w:spacing w:val="0"/>
           <w:sz w:val="28"/>
           <w:szCs w:val="28"/>
-          <w:lang w:val="uk-UA"/>
-        </w:rPr>
-        <w:t>екласти</w:t>
-      </w:r>
-      <w:r>
-        <w:rPr>
+        </w:rPr>
+        <w:t xml:space="preserve">Всі об'єкти, які викликають події, є екземплярами </w:t>
+      </w:r>
+      <w:r>
+        <w:rPr>
+          <w:rFonts w:ascii="Arimo;Helvetica;sans-serif" w:hAnsi="Arimo;Helvetica;sans-serif"/>
           <w:b w:val="false"/>
           <w:i w:val="false"/>
           <w:caps w:val="false"/>
@@ -2929,12 +2933,12 @@
           <w:spacing w:val="0"/>
           <w:sz w:val="28"/>
           <w:szCs w:val="28"/>
-          <w:lang w:val="uk-UA"/>
-        </w:rPr>
-        <w:t xml:space="preserve"> </w:t>
-      </w:r>
-      <w:r>
-        <w:rPr>
+        </w:rPr>
+        <w:t>класу</w:t>
+      </w:r>
+      <w:r>
+        <w:rPr>
+          <w:rFonts w:ascii="Arimo;Helvetica;sans-serif" w:hAnsi="Arimo;Helvetica;sans-serif"/>
           <w:b w:val="false"/>
           <w:i w:val="false"/>
           <w:caps w:val="false"/>
@@ -2943,13 +2947,20 @@
           <w:spacing w:val="0"/>
           <w:sz w:val="28"/>
           <w:szCs w:val="28"/>
-          <w:lang w:val="uk-UA"/>
-        </w:rPr>
-        <w:t>як</w:t>
-      </w:r>
-      <w:r>
-        <w:rPr>
-          <w:b w:val="false"/>
+        </w:rPr>
+        <w:t xml:space="preserve"> EventEmitter. Ці об'єкти мають метод eventEmitter.on(), який дозволяє додавати одну або декілька функцій до події, що викликаються об'єктом.</w:t>
+      </w:r>
+    </w:p>
+    <w:p>
+      <w:pPr>
+        <w:pStyle w:val="21"/>
+        <w:spacing w:lineRule="auto" w:line="360" w:before="0" w:after="0"/>
+        <w:ind w:hanging="0"/>
+        <w:rPr>
+          <w:rFonts w:ascii="Arimo;Helvetica;sans-serif" w:hAnsi="Arimo;Helvetica;sans-serif"/>
+          <w:b w:val="false"/>
+          <w:b w:val="false"/>
+          <w:i w:val="false"/>
           <w:i w:val="false"/>
           <w:caps w:val="false"/>
           <w:smallCaps w:val="false"/>
@@ -2957,12 +2968,11 @@
           <w:spacing w:val="0"/>
           <w:sz w:val="28"/>
           <w:szCs w:val="28"/>
-          <w:lang w:val="uk-UA"/>
-        </w:rPr>
-        <w:t xml:space="preserve"> «транслятор» </w:t>
-      </w:r>
-      <w:r>
-        <w:rPr>
+        </w:rPr>
+      </w:pPr>
+      <w:r>
+        <w:rPr>
+          <w:rFonts w:ascii="Arimo;Helvetica;sans-serif" w:hAnsi="Arimo;Helvetica;sans-serif"/>
           <w:b w:val="false"/>
           <w:i w:val="false"/>
           <w:caps w:val="false"/>
@@ -2971,13 +2981,19 @@
           <w:spacing w:val="0"/>
           <w:sz w:val="28"/>
           <w:szCs w:val="28"/>
-          <w:lang w:val="uk-UA"/>
-        </w:rPr>
-        <w:t>або</w:t>
-      </w:r>
-      <w:r>
-        <w:rPr>
-          <w:b w:val="false"/>
+        </w:rPr>
+      </w:r>
+    </w:p>
+    <w:p>
+      <w:pPr>
+        <w:pStyle w:val="21"/>
+        <w:spacing w:lineRule="auto" w:line="360" w:before="0" w:after="0"/>
+        <w:ind w:hanging="0"/>
+        <w:rPr>
+          <w:rFonts w:ascii="Arimo;Helvetica;sans-serif" w:hAnsi="Arimo;Helvetica;sans-serif"/>
+          <w:b w:val="false"/>
+          <w:b w:val="false"/>
+          <w:i w:val="false"/>
           <w:i w:val="false"/>
           <w:caps w:val="false"/>
           <w:smallCaps w:val="false"/>
@@ -2985,12 +3001,11 @@
           <w:spacing w:val="0"/>
           <w:sz w:val="28"/>
           <w:szCs w:val="28"/>
-          <w:lang w:val="uk-UA"/>
-        </w:rPr>
-        <w:t xml:space="preserve"> «</w:t>
-      </w:r>
-      <w:r>
-        <w:rPr>
+        </w:rPr>
+      </w:pPr>
+      <w:r>
+        <w:rPr>
+          <w:rFonts w:ascii="Arimo;Helvetica;sans-serif" w:hAnsi="Arimo;Helvetica;sans-serif"/>
           <w:b w:val="false"/>
           <w:i w:val="false"/>
           <w:caps w:val="false"/>
@@ -2999,13 +3014,20 @@
           <w:spacing w:val="0"/>
           <w:sz w:val="28"/>
           <w:szCs w:val="28"/>
-          <w:lang w:val="uk-UA"/>
-        </w:rPr>
-        <w:t>еміттер</w:t>
-      </w:r>
-      <w:r>
-        <w:rPr>
-          <w:b w:val="false"/>
+        </w:rPr>
+        <w:t>Коли об'єкт EventEmitter викликає подію, всі функції, додані до цієї конкретної події, викликаються синхронно. Будь-які значення, які повертаються викликаними лісенерами, ігноруються.</w:t>
+      </w:r>
+    </w:p>
+    <w:p>
+      <w:pPr>
+        <w:pStyle w:val="21"/>
+        <w:spacing w:lineRule="auto" w:line="360" w:before="0" w:after="0"/>
+        <w:ind w:hanging="0"/>
+        <w:rPr>
+          <w:rFonts w:ascii="Arimo;Helvetica;sans-serif" w:hAnsi="Arimo;Helvetica;sans-serif"/>
+          <w:b w:val="false"/>
+          <w:b w:val="false"/>
+          <w:i w:val="false"/>
           <w:i w:val="false"/>
           <w:caps w:val="false"/>
           <w:smallCaps w:val="false"/>
@@ -3013,12 +3035,11 @@
           <w:spacing w:val="0"/>
           <w:sz w:val="28"/>
           <w:szCs w:val="28"/>
-          <w:lang w:val="uk-UA"/>
-        </w:rPr>
-        <w:t xml:space="preserve">» </w:t>
-      </w:r>
-      <w:r>
-        <w:rPr>
+        </w:rPr>
+      </w:pPr>
+      <w:r>
+        <w:rPr>
+          <w:rFonts w:ascii="Arimo;Helvetica;sans-serif" w:hAnsi="Arimo;Helvetica;sans-serif"/>
           <w:b w:val="false"/>
           <w:i w:val="false"/>
           <w:caps w:val="false"/>
@@ -3027,9 +3048,7 @@
           <w:spacing w:val="0"/>
           <w:sz w:val="28"/>
           <w:szCs w:val="28"/>
-          <w:lang w:val="uk-UA"/>
-        </w:rPr>
-        <w:t>подій. Event Emitter дозволяє частинам програми взаємодіяти між собою.</w:t>
+        </w:rPr>
       </w:r>
     </w:p>
     <w:p>
@@ -3038,14 +3057,10 @@
         <w:spacing w:lineRule="auto" w:line="360" w:before="0" w:after="0"/>
         <w:ind w:hanging="0"/>
         <w:rPr>
-          <w:rFonts w:ascii="Arial" w:hAnsi="Arial"/>
-          <w:lang w:val="uk-UA"/>
-        </w:rPr>
-      </w:pPr>
-      <w:r>
-        <w:rPr>
           <w:rFonts w:ascii="Arimo;Helvetica;sans-serif" w:hAnsi="Arimo;Helvetica;sans-serif"/>
           <w:b w:val="false"/>
+          <w:b w:val="false"/>
+          <w:i w:val="false"/>
           <w:i w:val="false"/>
           <w:caps w:val="false"/>
           <w:smallCaps w:val="false"/>
@@ -3054,6 +3069,20 @@
           <w:sz w:val="28"/>
           <w:szCs w:val="28"/>
         </w:rPr>
+      </w:pPr>
+      <w:r>
+        <w:rPr>
+          <w:rFonts w:ascii="Arimo;Helvetica;sans-serif" w:hAnsi="Arimo;Helvetica;sans-serif"/>
+          <w:b w:val="false"/>
+          <w:i w:val="false"/>
+          <w:caps w:val="false"/>
+          <w:smallCaps w:val="false"/>
+          <w:color w:val="000000"/>
+          <w:spacing w:val="0"/>
+          <w:sz w:val="28"/>
+          <w:szCs w:val="28"/>
+        </w:rPr>
+        <w:t>Транзакціонні об’єкти – це програмна абстракція, що дозволяє управління об’єктом за допомогою транзакцій. Це означає, що зміни,  які повинні бути здійснені над обєктом можуть накопичуватись в пам’яті і в подальшому бути підтвердженими (.commit) або відхиленими (.rollback). В першому випадку зміни перенесуться на об’єкт, а в другому – об’єкт залишиться в свому початковому стані, а буфер для зберігання змін (“дельта”) буде очищений.</w:t>
       </w:r>
     </w:p>
     <w:p>
@@ -3064,6 +3093,8 @@
         <w:rPr>
           <w:rFonts w:ascii="Arimo;Helvetica;sans-serif" w:hAnsi="Arimo;Helvetica;sans-serif"/>
           <w:b w:val="false"/>
+          <w:b w:val="false"/>
+          <w:i w:val="false"/>
           <w:i w:val="false"/>
           <w:caps w:val="false"/>
           <w:smallCaps w:val="false"/>
@@ -3075,6 +3106,7 @@
       </w:pPr>
       <w:r>
         <w:rPr>
+          <w:rFonts w:ascii="Arimo;Helvetica;sans-serif" w:hAnsi="Arimo;Helvetica;sans-serif"/>
           <w:b w:val="false"/>
           <w:i w:val="false"/>
           <w:caps w:val="false"/>
@@ -3083,13 +3115,20 @@
           <w:spacing w:val="0"/>
           <w:sz w:val="28"/>
           <w:szCs w:val="28"/>
-          <w:lang w:val="uk-UA"/>
-        </w:rPr>
-        <w:t>Значна частина основного API Node.js побудована на ідіоматичній асинхронній архітектурі, керован</w:t>
-      </w:r>
-      <w:r>
-        <w:rPr>
-          <w:b w:val="false"/>
+        </w:rPr>
+        <w:t xml:space="preserve"> </w:t>
+      </w:r>
+    </w:p>
+    <w:p>
+      <w:pPr>
+        <w:pStyle w:val="21"/>
+        <w:spacing w:lineRule="auto" w:line="360" w:before="0" w:after="0"/>
+        <w:ind w:hanging="0"/>
+        <w:rPr>
+          <w:rFonts w:ascii="Arimo;Helvetica;sans-serif" w:hAnsi="Arimo;Helvetica;sans-serif"/>
+          <w:b w:val="false"/>
+          <w:b w:val="false"/>
+          <w:i w:val="false"/>
           <w:i w:val="false"/>
           <w:caps w:val="false"/>
           <w:smallCaps w:val="false"/>
@@ -3097,12 +3136,11 @@
           <w:spacing w:val="0"/>
           <w:sz w:val="28"/>
           <w:szCs w:val="28"/>
-          <w:lang w:val="uk-UA"/>
-        </w:rPr>
-        <w:t>ій</w:t>
-      </w:r>
-      <w:r>
-        <w:rPr>
+        </w:rPr>
+      </w:pPr>
+      <w:r>
+        <w:rPr>
+          <w:rFonts w:ascii="Arimo;Helvetica;sans-serif" w:hAnsi="Arimo;Helvetica;sans-serif"/>
           <w:b w:val="false"/>
           <w:i w:val="false"/>
           <w:caps w:val="false"/>
@@ -3111,13 +3149,20 @@
           <w:spacing w:val="0"/>
           <w:sz w:val="28"/>
           <w:szCs w:val="28"/>
-          <w:lang w:val="uk-UA"/>
-        </w:rPr>
-        <w:t xml:space="preserve"> подіям</w:t>
-      </w:r>
-      <w:r>
-        <w:rPr>
-          <w:b w:val="false"/>
+        </w:rPr>
+        <w:t>Цей паттерн сильно розширює можливості роботи з об’єктами. А враховуючи те, що в якості об’єкта може бути практично будь-яка структура даних, він  має широке застосування і перспективи розвитку.</w:t>
+      </w:r>
+    </w:p>
+    <w:p>
+      <w:pPr>
+        <w:pStyle w:val="21"/>
+        <w:spacing w:lineRule="auto" w:line="360" w:before="0" w:after="0"/>
+        <w:ind w:hanging="0"/>
+        <w:rPr>
+          <w:rFonts w:ascii="Arimo;Helvetica;sans-serif" w:hAnsi="Arimo;Helvetica;sans-serif"/>
+          <w:b w:val="false"/>
+          <w:b w:val="false"/>
+          <w:i w:val="false"/>
           <w:i w:val="false"/>
           <w:caps w:val="false"/>
           <w:smallCaps w:val="false"/>
@@ -3125,12 +3170,11 @@
           <w:spacing w:val="0"/>
           <w:sz w:val="28"/>
           <w:szCs w:val="28"/>
-          <w:lang w:val="uk-UA"/>
-        </w:rPr>
-        <w:t>и.</w:t>
-      </w:r>
-      <w:r>
-        <w:rPr>
+        </w:rPr>
+      </w:pPr>
+      <w:r>
+        <w:rPr>
+          <w:rFonts w:ascii="Arimo;Helvetica;sans-serif" w:hAnsi="Arimo;Helvetica;sans-serif"/>
           <w:b w:val="false"/>
           <w:i w:val="false"/>
           <w:caps w:val="false"/>
@@ -3139,13 +3183,19 @@
           <w:spacing w:val="0"/>
           <w:sz w:val="28"/>
           <w:szCs w:val="28"/>
-          <w:lang w:val="uk-UA"/>
-        </w:rPr>
-        <w:t xml:space="preserve"> </w:t>
-      </w:r>
-      <w:r>
-        <w:rPr>
-          <w:b w:val="false"/>
+        </w:rPr>
+      </w:r>
+    </w:p>
+    <w:p>
+      <w:pPr>
+        <w:pStyle w:val="21"/>
+        <w:spacing w:lineRule="auto" w:line="360" w:before="0" w:after="0"/>
+        <w:ind w:hanging="0"/>
+        <w:rPr>
+          <w:rFonts w:ascii="Arimo;Helvetica;sans-serif" w:hAnsi="Arimo;Helvetica;sans-serif"/>
+          <w:b w:val="false"/>
+          <w:b w:val="false"/>
+          <w:i w:val="false"/>
           <w:i w:val="false"/>
           <w:caps w:val="false"/>
           <w:smallCaps w:val="false"/>
@@ -3153,12 +3203,11 @@
           <w:spacing w:val="0"/>
           <w:sz w:val="28"/>
           <w:szCs w:val="28"/>
-          <w:lang w:val="uk-UA"/>
-        </w:rPr>
-        <w:t>В</w:t>
-      </w:r>
-      <w:r>
-        <w:rPr>
+        </w:rPr>
+      </w:pPr>
+      <w:r>
+        <w:rPr>
+          <w:rFonts w:ascii="Arimo;Helvetica;sans-serif" w:hAnsi="Arimo;Helvetica;sans-serif"/>
           <w:b w:val="false"/>
           <w:i w:val="false"/>
           <w:caps w:val="false"/>
@@ -3167,13 +3216,20 @@
           <w:spacing w:val="0"/>
           <w:sz w:val="28"/>
           <w:szCs w:val="28"/>
-          <w:lang w:val="uk-UA"/>
-        </w:rPr>
-        <w:t xml:space="preserve"> </w:t>
-      </w:r>
-      <w:r>
-        <w:rPr>
-          <w:b w:val="false"/>
+        </w:rPr>
+        <w:t>Доцільність використання event emitter в транзакціонних об’єктах полягає в тому, що часто в програмах під час виклику методів транзакціонного об’єкта (таких як .commit чи .rollback), є необхідність виклику низки інших функцій, причому їх склад може залежати від ходу програми.</w:t>
+      </w:r>
+    </w:p>
+    <w:p>
+      <w:pPr>
+        <w:pStyle w:val="21"/>
+        <w:spacing w:lineRule="auto" w:line="360" w:before="0" w:after="0"/>
+        <w:ind w:hanging="0"/>
+        <w:rPr>
+          <w:rFonts w:ascii="Arimo;Helvetica;sans-serif" w:hAnsi="Arimo;Helvetica;sans-serif"/>
+          <w:b w:val="false"/>
+          <w:b w:val="false"/>
+          <w:i w:val="false"/>
           <w:i w:val="false"/>
           <w:caps w:val="false"/>
           <w:smallCaps w:val="false"/>
@@ -3181,12 +3237,11 @@
           <w:spacing w:val="0"/>
           <w:sz w:val="28"/>
           <w:szCs w:val="28"/>
-          <w:lang w:val="uk-UA"/>
-        </w:rPr>
-        <w:t>н</w:t>
-      </w:r>
-      <w:r>
-        <w:rPr>
+        </w:rPr>
+      </w:pPr>
+      <w:r>
+        <w:rPr>
+          <w:rFonts w:ascii="Arimo;Helvetica;sans-serif" w:hAnsi="Arimo;Helvetica;sans-serif"/>
           <w:b w:val="false"/>
           <w:i w:val="false"/>
           <w:caps w:val="false"/>
@@ -3195,177 +3250,7 @@
           <w:spacing w:val="0"/>
           <w:sz w:val="28"/>
           <w:szCs w:val="28"/>
-          <w:lang w:val="uk-UA"/>
-        </w:rPr>
-        <w:t>ій певні види об'єктів (так звані "</w:t>
-      </w:r>
-      <w:r>
-        <w:rPr>
-          <w:b w:val="false"/>
-          <w:i w:val="false"/>
-          <w:caps w:val="false"/>
-          <w:smallCaps w:val="false"/>
-          <w:color w:val="000000"/>
-          <w:spacing w:val="0"/>
-          <w:sz w:val="28"/>
-          <w:szCs w:val="28"/>
-          <w:lang w:val="uk-UA"/>
-        </w:rPr>
-        <w:t>еміттери</w:t>
-      </w:r>
-      <w:r>
-        <w:rPr>
-          <w:b w:val="false"/>
-          <w:i w:val="false"/>
-          <w:caps w:val="false"/>
-          <w:smallCaps w:val="false"/>
-          <w:color w:val="000000"/>
-          <w:spacing w:val="0"/>
-          <w:sz w:val="28"/>
-          <w:szCs w:val="28"/>
-          <w:lang w:val="uk-UA"/>
-        </w:rPr>
-        <w:t xml:space="preserve">" </w:t>
-      </w:r>
-      <w:r>
-        <w:rPr>
-          <w:b w:val="false"/>
-          <w:i w:val="false"/>
-          <w:caps w:val="false"/>
-          <w:smallCaps w:val="false"/>
-          <w:color w:val="000000"/>
-          <w:spacing w:val="0"/>
-          <w:sz w:val="28"/>
-          <w:szCs w:val="28"/>
-          <w:lang w:val="uk-UA"/>
-        </w:rPr>
-        <w:t>або “”emitters”</w:t>
-      </w:r>
-      <w:r>
-        <w:rPr>
-          <w:b w:val="false"/>
-          <w:i w:val="false"/>
-          <w:caps w:val="false"/>
-          <w:smallCaps w:val="false"/>
-          <w:color w:val="000000"/>
-          <w:spacing w:val="0"/>
-          <w:sz w:val="28"/>
-          <w:szCs w:val="28"/>
-          <w:lang w:val="uk-UA"/>
-        </w:rPr>
-        <w:t xml:space="preserve">) виділяють </w:t>
-      </w:r>
-      <w:r>
-        <w:rPr>
-          <w:b w:val="false"/>
-          <w:i w:val="false"/>
-          <w:caps w:val="false"/>
-          <w:smallCaps w:val="false"/>
-          <w:color w:val="000000"/>
-          <w:spacing w:val="0"/>
-          <w:sz w:val="28"/>
-          <w:szCs w:val="28"/>
-          <w:lang w:val="uk-UA"/>
-        </w:rPr>
-        <w:t>іменовані</w:t>
-      </w:r>
-      <w:r>
-        <w:rPr>
-          <w:b w:val="false"/>
-          <w:i w:val="false"/>
-          <w:caps w:val="false"/>
-          <w:smallCaps w:val="false"/>
-          <w:color w:val="000000"/>
-          <w:spacing w:val="0"/>
-          <w:sz w:val="28"/>
-          <w:szCs w:val="28"/>
-          <w:lang w:val="uk-UA"/>
-        </w:rPr>
-        <w:t xml:space="preserve"> події, які викликають </w:t>
-      </w:r>
-      <w:r>
-        <w:rPr>
-          <w:b w:val="false"/>
-          <w:i w:val="false"/>
-          <w:caps w:val="false"/>
-          <w:smallCaps w:val="false"/>
-          <w:color w:val="000000"/>
-          <w:spacing w:val="0"/>
-          <w:sz w:val="28"/>
-          <w:szCs w:val="28"/>
-          <w:lang w:val="uk-UA"/>
-        </w:rPr>
-        <w:t>функції</w:t>
-      </w:r>
-      <w:r>
-        <w:rPr>
-          <w:b w:val="false"/>
-          <w:i w:val="false"/>
-          <w:caps w:val="false"/>
-          <w:smallCaps w:val="false"/>
-          <w:color w:val="000000"/>
-          <w:spacing w:val="0"/>
-          <w:sz w:val="28"/>
-          <w:szCs w:val="28"/>
-          <w:lang w:val="uk-UA"/>
-        </w:rPr>
-        <w:t xml:space="preserve"> ("слухачі", “</w:t>
-      </w:r>
-      <w:r>
-        <w:rPr>
-          <w:b w:val="false"/>
-          <w:i w:val="false"/>
-          <w:caps w:val="false"/>
-          <w:smallCaps w:val="false"/>
-          <w:color w:val="000000"/>
-          <w:spacing w:val="0"/>
-          <w:sz w:val="28"/>
-          <w:szCs w:val="28"/>
-          <w:lang w:val="uk-UA"/>
-        </w:rPr>
-        <w:t>лісенери”</w:t>
-      </w:r>
-      <w:r>
-        <w:rPr>
-          <w:b w:val="false"/>
-          <w:i w:val="false"/>
-          <w:caps w:val="false"/>
-          <w:smallCaps w:val="false"/>
-          <w:color w:val="000000"/>
-          <w:spacing w:val="0"/>
-          <w:sz w:val="28"/>
-          <w:szCs w:val="28"/>
-          <w:lang w:val="uk-UA"/>
-        </w:rPr>
-        <w:t xml:space="preserve"> </w:t>
-      </w:r>
-      <w:r>
-        <w:rPr>
-          <w:b w:val="false"/>
-          <w:i w:val="false"/>
-          <w:caps w:val="false"/>
-          <w:smallCaps w:val="false"/>
-          <w:color w:val="000000"/>
-          <w:spacing w:val="0"/>
-          <w:sz w:val="28"/>
-          <w:szCs w:val="28"/>
-          <w:lang w:val="uk-UA"/>
-        </w:rPr>
-        <w:t>або “listeners”</w:t>
-      </w:r>
-      <w:r>
-        <w:rPr>
-          <w:b w:val="false"/>
-          <w:i w:val="false"/>
-          <w:caps w:val="false"/>
-          <w:smallCaps w:val="false"/>
-          <w:color w:val="000000"/>
-          <w:spacing w:val="0"/>
-          <w:sz w:val="28"/>
-          <w:szCs w:val="28"/>
-          <w:lang w:val="uk-UA"/>
-        </w:rPr>
-        <w:t>).</w:t>
+        </w:rPr>
       </w:r>
     </w:p>
     <w:p>
@@ -3374,418 +3259,10 @@
         <w:spacing w:lineRule="auto" w:line="360" w:before="0" w:after="0"/>
         <w:ind w:hanging="0"/>
         <w:rPr>
-          <w:rFonts w:ascii="Arial" w:hAnsi="Arial"/>
-          <w:lang w:val="uk-UA"/>
-        </w:rPr>
-      </w:pPr>
-      <w:r>
-        <w:rPr>
           <w:rFonts w:ascii="Arimo;Helvetica;sans-serif" w:hAnsi="Arimo;Helvetica;sans-serif"/>
           <w:b w:val="false"/>
+          <w:b w:val="false"/>
           <w:i w:val="false"/>
-          <w:caps w:val="false"/>
-          <w:smallCaps w:val="false"/>
-          <w:color w:val="000000"/>
-          <w:spacing w:val="0"/>
-          <w:sz w:val="28"/>
-          <w:szCs w:val="28"/>
-        </w:rPr>
-      </w:r>
-    </w:p>
-    <w:p>
-      <w:pPr>
-        <w:pStyle w:val="21"/>
-        <w:spacing w:lineRule="auto" w:line="360" w:before="0" w:after="0"/>
-        <w:ind w:hanging="0"/>
-        <w:rPr>
-          <w:rFonts w:ascii="Arimo;Helvetica;sans-serif" w:hAnsi="Arimo;Helvetica;sans-serif"/>
-          <w:b w:val="false"/>
-          <w:i w:val="false"/>
-          <w:caps w:val="false"/>
-          <w:smallCaps w:val="false"/>
-          <w:color w:val="000000"/>
-          <w:spacing w:val="0"/>
-          <w:sz w:val="28"/>
-          <w:szCs w:val="28"/>
-        </w:rPr>
-      </w:pPr>
-      <w:r>
-        <w:rPr>
-          <w:rFonts w:ascii="Arimo;Helvetica;sans-serif" w:hAnsi="Arimo;Helvetica;sans-serif"/>
-          <w:b w:val="false"/>
-          <w:i w:val="false"/>
-          <w:caps w:val="false"/>
-          <w:smallCaps w:val="false"/>
-          <w:color w:val="000000"/>
-          <w:spacing w:val="0"/>
-          <w:sz w:val="28"/>
-          <w:szCs w:val="28"/>
-        </w:rPr>
-        <w:t>Всі об'єкти, які викликають події, є екземплярами EventEmitter. Ці об'єкти мають метод eventEmitter.on(), який дозволяє додавати одну або декілька функцій до події, що викликаються об'єктом.</w:t>
-      </w:r>
-    </w:p>
-    <w:p>
-      <w:pPr>
-        <w:pStyle w:val="21"/>
-        <w:spacing w:lineRule="auto" w:line="360" w:before="0" w:after="0"/>
-        <w:ind w:hanging="0"/>
-        <w:rPr>
-          <w:rFonts w:ascii="Arimo;Helvetica;sans-serif" w:hAnsi="Arimo;Helvetica;sans-serif"/>
-          <w:b w:val="false"/>
-          <w:i w:val="false"/>
-          <w:caps w:val="false"/>
-          <w:smallCaps w:val="false"/>
-          <w:color w:val="000000"/>
-          <w:spacing w:val="0"/>
-          <w:sz w:val="28"/>
-          <w:szCs w:val="28"/>
-        </w:rPr>
-      </w:pPr>
-      <w:r>
-        <w:rPr>
-          <w:rFonts w:ascii="Arimo;Helvetica;sans-serif" w:hAnsi="Arimo;Helvetica;sans-serif"/>
-          <w:b w:val="false"/>
-          <w:i w:val="false"/>
-          <w:caps w:val="false"/>
-          <w:smallCaps w:val="false"/>
-          <w:color w:val="000000"/>
-          <w:spacing w:val="0"/>
-          <w:sz w:val="28"/>
-          <w:szCs w:val="28"/>
-        </w:rPr>
-      </w:r>
-    </w:p>
-    <w:p>
-      <w:pPr>
-        <w:pStyle w:val="21"/>
-        <w:spacing w:lineRule="auto" w:line="360" w:before="0" w:after="0"/>
-        <w:ind w:hanging="0"/>
-        <w:rPr>
-          <w:rFonts w:ascii="Arimo;Helvetica;sans-serif" w:hAnsi="Arimo;Helvetica;sans-serif"/>
-          <w:b w:val="false"/>
-          <w:i w:val="false"/>
-          <w:caps w:val="false"/>
-          <w:smallCaps w:val="false"/>
-          <w:color w:val="000000"/>
-          <w:spacing w:val="0"/>
-          <w:sz w:val="28"/>
-          <w:szCs w:val="28"/>
-        </w:rPr>
-      </w:pPr>
-      <w:r>
-        <w:rPr>
-          <w:rFonts w:ascii="Arimo;Helvetica;sans-serif" w:hAnsi="Arimo;Helvetica;sans-serif"/>
-          <w:b w:val="false"/>
-          <w:i w:val="false"/>
-          <w:caps w:val="false"/>
-          <w:smallCaps w:val="false"/>
-          <w:color w:val="000000"/>
-          <w:spacing w:val="0"/>
-          <w:sz w:val="28"/>
-          <w:szCs w:val="28"/>
-        </w:rPr>
-        <w:t>Коли об'єкт EventEmitter викликає подію, всі функції, додані до цієї конкретної події, викликаються синхронно. Будь-які значення, які повертаються викликаними лісенерами, ігноруються.</w:t>
-      </w:r>
-    </w:p>
-    <w:p>
-      <w:pPr>
-        <w:pStyle w:val="21"/>
-        <w:spacing w:lineRule="auto" w:line="360" w:before="0" w:after="0"/>
-        <w:ind w:hanging="0"/>
-        <w:rPr>
-          <w:rFonts w:ascii="Arimo;Helvetica;sans-serif" w:hAnsi="Arimo;Helvetica;sans-serif"/>
-          <w:b w:val="false"/>
-          <w:i w:val="false"/>
-          <w:caps w:val="false"/>
-          <w:smallCaps w:val="false"/>
-          <w:color w:val="000000"/>
-          <w:spacing w:val="0"/>
-          <w:sz w:val="28"/>
-          <w:szCs w:val="28"/>
-        </w:rPr>
-      </w:pPr>
-      <w:r>
-        <w:rPr>
-          <w:rFonts w:ascii="Arimo;Helvetica;sans-serif" w:hAnsi="Arimo;Helvetica;sans-serif"/>
-          <w:b w:val="false"/>
-          <w:i w:val="false"/>
-          <w:caps w:val="false"/>
-          <w:smallCaps w:val="false"/>
-          <w:color w:val="000000"/>
-          <w:spacing w:val="0"/>
-          <w:sz w:val="28"/>
-          <w:szCs w:val="28"/>
-        </w:rPr>
-      </w:r>
-    </w:p>
-    <w:p>
-      <w:pPr>
-        <w:pStyle w:val="21"/>
-        <w:spacing w:lineRule="auto" w:line="360" w:before="0" w:after="0"/>
-        <w:ind w:hanging="0"/>
-        <w:rPr>
-          <w:rFonts w:ascii="Arimo;Helvetica;sans-serif" w:hAnsi="Arimo;Helvetica;sans-serif"/>
-          <w:b w:val="false"/>
-          <w:i w:val="false"/>
-          <w:caps w:val="false"/>
-          <w:smallCaps w:val="false"/>
-          <w:color w:val="000000"/>
-          <w:spacing w:val="0"/>
-          <w:sz w:val="28"/>
-          <w:szCs w:val="28"/>
-        </w:rPr>
-      </w:pPr>
-      <w:r>
-        <w:rPr>
-          <w:rFonts w:ascii="Arimo;Helvetica;sans-serif" w:hAnsi="Arimo;Helvetica;sans-serif"/>
-          <w:b w:val="false"/>
-          <w:i w:val="false"/>
-          <w:caps w:val="false"/>
-          <w:smallCaps w:val="false"/>
-          <w:color w:val="000000"/>
-          <w:spacing w:val="0"/>
-          <w:sz w:val="28"/>
-          <w:szCs w:val="28"/>
-        </w:rPr>
-        <w:t xml:space="preserve">Транзакціонні об’єкти – це програмна абстракція, що дозволяє управління об’єктом за допомогою транзакцій. Це означає, що зміни,  які повинні бути здійснені над обєктом можуть накопичуватись в пам’яті і в подальшому бути підтвердженими </w:t>
-      </w:r>
-      <w:r>
-        <w:rPr>
-          <w:rFonts w:ascii="Arimo;Helvetica;sans-serif" w:hAnsi="Arimo;Helvetica;sans-serif"/>
-          <w:b w:val="false"/>
-          <w:i w:val="false"/>
-          <w:caps w:val="false"/>
-          <w:smallCaps w:val="false"/>
-          <w:color w:val="000000"/>
-          <w:spacing w:val="0"/>
-          <w:sz w:val="28"/>
-          <w:szCs w:val="28"/>
-        </w:rPr>
-        <w:t>(.commit)</w:t>
-      </w:r>
-      <w:r>
-        <w:rPr>
-          <w:rFonts w:ascii="Arimo;Helvetica;sans-serif" w:hAnsi="Arimo;Helvetica;sans-serif"/>
-          <w:b w:val="false"/>
-          <w:i w:val="false"/>
-          <w:caps w:val="false"/>
-          <w:smallCaps w:val="false"/>
-          <w:color w:val="000000"/>
-          <w:spacing w:val="0"/>
-          <w:sz w:val="28"/>
-          <w:szCs w:val="28"/>
-        </w:rPr>
-        <w:t xml:space="preserve"> або відхиленими </w:t>
-      </w:r>
-      <w:r>
-        <w:rPr>
-          <w:rFonts w:ascii="Arimo;Helvetica;sans-serif" w:hAnsi="Arimo;Helvetica;sans-serif"/>
-          <w:b w:val="false"/>
-          <w:i w:val="false"/>
-          <w:caps w:val="false"/>
-          <w:smallCaps w:val="false"/>
-          <w:color w:val="000000"/>
-          <w:spacing w:val="0"/>
-          <w:sz w:val="28"/>
-          <w:szCs w:val="28"/>
-        </w:rPr>
-        <w:t>(.rollback)</w:t>
-      </w:r>
-      <w:r>
-        <w:rPr>
-          <w:rFonts w:ascii="Arimo;Helvetica;sans-serif" w:hAnsi="Arimo;Helvetica;sans-serif"/>
-          <w:b w:val="false"/>
-          <w:i w:val="false"/>
-          <w:caps w:val="false"/>
-          <w:smallCaps w:val="false"/>
-          <w:color w:val="000000"/>
-          <w:spacing w:val="0"/>
-          <w:sz w:val="28"/>
-          <w:szCs w:val="28"/>
-        </w:rPr>
-        <w:t xml:space="preserve">. В першому випадку зміни перенесуться на об’єкт, а в другому – об’єкт залишиться в </w:t>
-      </w:r>
-      <w:r>
-        <w:rPr>
-          <w:rFonts w:ascii="Arimo;Helvetica;sans-serif" w:hAnsi="Arimo;Helvetica;sans-serif"/>
-          <w:b w:val="false"/>
-          <w:i w:val="false"/>
-          <w:caps w:val="false"/>
-          <w:smallCaps w:val="false"/>
-          <w:color w:val="000000"/>
-          <w:spacing w:val="0"/>
-          <w:sz w:val="28"/>
-          <w:szCs w:val="28"/>
-        </w:rPr>
-        <w:t>свому початковому стані, а буфер для зберігання змін (“дельта”) буде очищений.</w:t>
-      </w:r>
-    </w:p>
-    <w:p>
-      <w:pPr>
-        <w:pStyle w:val="21"/>
-        <w:spacing w:lineRule="auto" w:line="360" w:before="0" w:after="0"/>
-        <w:ind w:hanging="0"/>
-        <w:rPr>
-          <w:rFonts w:ascii="Arimo;Helvetica;sans-serif" w:hAnsi="Arimo;Helvetica;sans-serif"/>
-          <w:b w:val="false"/>
-          <w:i w:val="false"/>
-          <w:caps w:val="false"/>
-          <w:smallCaps w:val="false"/>
-          <w:color w:val="000000"/>
-          <w:spacing w:val="0"/>
-          <w:sz w:val="28"/>
-          <w:szCs w:val="28"/>
-        </w:rPr>
-      </w:pPr>
-      <w:r>
-        <w:rPr>
-          <w:rFonts w:ascii="Arimo;Helvetica;sans-serif" w:hAnsi="Arimo;Helvetica;sans-serif"/>
-          <w:b w:val="false"/>
-          <w:i w:val="false"/>
-          <w:caps w:val="false"/>
-          <w:smallCaps w:val="false"/>
-          <w:color w:val="000000"/>
-          <w:spacing w:val="0"/>
-          <w:sz w:val="28"/>
-          <w:szCs w:val="28"/>
-        </w:rPr>
-        <w:t xml:space="preserve"> </w:t>
-      </w:r>
-    </w:p>
-    <w:p>
-      <w:pPr>
-        <w:pStyle w:val="21"/>
-        <w:spacing w:lineRule="auto" w:line="360" w:before="0" w:after="0"/>
-        <w:ind w:hanging="0"/>
-        <w:rPr>
-          <w:rFonts w:ascii="Arimo;Helvetica;sans-serif" w:hAnsi="Arimo;Helvetica;sans-serif"/>
-          <w:b w:val="false"/>
-          <w:i w:val="false"/>
-          <w:caps w:val="false"/>
-          <w:smallCaps w:val="false"/>
-          <w:color w:val="000000"/>
-          <w:spacing w:val="0"/>
-          <w:sz w:val="28"/>
-          <w:szCs w:val="28"/>
-        </w:rPr>
-      </w:pPr>
-      <w:r>
-        <w:rPr>
-          <w:rFonts w:ascii="Arimo;Helvetica;sans-serif" w:hAnsi="Arimo;Helvetica;sans-serif"/>
-          <w:b w:val="false"/>
-          <w:i w:val="false"/>
-          <w:caps w:val="false"/>
-          <w:smallCaps w:val="false"/>
-          <w:color w:val="000000"/>
-          <w:spacing w:val="0"/>
-          <w:sz w:val="28"/>
-          <w:szCs w:val="28"/>
-        </w:rPr>
-        <w:t>Цей паттерн сильно розширює можливості роботи з об’єктами. А враховуючи те, що в якості об’єкта може бути практично будь-яка структура даних, він  має широке застосування і перспективи розвитку.</w:t>
-      </w:r>
-    </w:p>
-    <w:p>
-      <w:pPr>
-        <w:pStyle w:val="21"/>
-        <w:spacing w:lineRule="auto" w:line="360" w:before="0" w:after="0"/>
-        <w:ind w:hanging="0"/>
-        <w:rPr>
-          <w:rFonts w:ascii="Arimo;Helvetica;sans-serif" w:hAnsi="Arimo;Helvetica;sans-serif"/>
-          <w:b w:val="false"/>
-          <w:i w:val="false"/>
-          <w:caps w:val="false"/>
-          <w:smallCaps w:val="false"/>
-          <w:color w:val="000000"/>
-          <w:spacing w:val="0"/>
-          <w:sz w:val="28"/>
-          <w:szCs w:val="28"/>
-        </w:rPr>
-      </w:pPr>
-      <w:r>
-        <w:rPr>
-          <w:rFonts w:ascii="Arimo;Helvetica;sans-serif" w:hAnsi="Arimo;Helvetica;sans-serif"/>
-          <w:b w:val="false"/>
-          <w:i w:val="false"/>
-          <w:caps w:val="false"/>
-          <w:smallCaps w:val="false"/>
-          <w:color w:val="000000"/>
-          <w:spacing w:val="0"/>
-          <w:sz w:val="28"/>
-          <w:szCs w:val="28"/>
-        </w:rPr>
-      </w:r>
-    </w:p>
-    <w:p>
-      <w:pPr>
-        <w:pStyle w:val="21"/>
-        <w:spacing w:lineRule="auto" w:line="360" w:before="0" w:after="0"/>
-        <w:ind w:hanging="0"/>
-        <w:rPr>
-          <w:rFonts w:ascii="Arimo;Helvetica;sans-serif" w:hAnsi="Arimo;Helvetica;sans-serif"/>
-          <w:b w:val="false"/>
-          <w:i w:val="false"/>
-          <w:caps w:val="false"/>
-          <w:smallCaps w:val="false"/>
-          <w:color w:val="000000"/>
-          <w:spacing w:val="0"/>
-          <w:sz w:val="28"/>
-          <w:szCs w:val="28"/>
-        </w:rPr>
-      </w:pPr>
-      <w:r>
-        <w:rPr>
-          <w:rFonts w:ascii="Arimo;Helvetica;sans-serif" w:hAnsi="Arimo;Helvetica;sans-serif"/>
-          <w:b w:val="false"/>
-          <w:i w:val="false"/>
-          <w:caps w:val="false"/>
-          <w:smallCaps w:val="false"/>
-          <w:color w:val="000000"/>
-          <w:spacing w:val="0"/>
-          <w:sz w:val="28"/>
-          <w:szCs w:val="28"/>
-        </w:rPr>
-        <w:t>Доцільність використання event emitter в транзакціонних об’єктах полягає в тому, що часто в програмах під час виклику методів транзакціонного об’єкта (таких як .commit чи .rollback), є необхідність виклику низки інших функцій, причому їх склад може залежати від ходу програми.</w:t>
-      </w:r>
-    </w:p>
-    <w:p>
-      <w:pPr>
-        <w:pStyle w:val="21"/>
-        <w:spacing w:lineRule="auto" w:line="360" w:before="0" w:after="0"/>
-        <w:ind w:hanging="0"/>
-        <w:rPr>
-          <w:rFonts w:ascii="Arimo;Helvetica;sans-serif" w:hAnsi="Arimo;Helvetica;sans-serif"/>
-          <w:b w:val="false"/>
-          <w:i w:val="false"/>
-          <w:caps w:val="false"/>
-          <w:smallCaps w:val="false"/>
-          <w:color w:val="000000"/>
-          <w:spacing w:val="0"/>
-          <w:sz w:val="28"/>
-          <w:szCs w:val="28"/>
-        </w:rPr>
-      </w:pPr>
-      <w:r>
-        <w:rPr>
-          <w:rFonts w:ascii="Arimo;Helvetica;sans-serif" w:hAnsi="Arimo;Helvetica;sans-serif"/>
-          <w:b w:val="false"/>
-          <w:i w:val="false"/>
-          <w:caps w:val="false"/>
-          <w:smallCaps w:val="false"/>
-          <w:color w:val="000000"/>
-          <w:spacing w:val="0"/>
-          <w:sz w:val="28"/>
-          <w:szCs w:val="28"/>
-        </w:rPr>
-      </w:r>
-    </w:p>
-    <w:p>
-      <w:pPr>
-        <w:pStyle w:val="21"/>
-        <w:spacing w:lineRule="auto" w:line="360" w:before="0" w:after="0"/>
-        <w:ind w:hanging="0"/>
-        <w:rPr>
-          <w:rFonts w:ascii="Arimo;Helvetica;sans-serif" w:hAnsi="Arimo;Helvetica;sans-serif"/>
-          <w:b w:val="false"/>
           <w:i w:val="false"/>
           <w:caps w:val="false"/>
           <w:smallCaps w:val="false"/>
@@ -3879,23 +3356,6 @@
         <w:spacing w:lineRule="auto" w:line="360" w:before="0" w:after="0"/>
         <w:ind w:hanging="0"/>
         <w:jc w:val="left"/>
-        <w:rPr/>
-      </w:pPr>
-      <w:r>
-        <w:rPr>
-          <w:sz w:val="28"/>
-          <w:szCs w:val="28"/>
-          <w:lang w:val="uk-UA"/>
-        </w:rPr>
-        <w:t>В рамках даної роботи повинна бути розроблена програмна реалізація розширеного event emitter для використання в проекті транзакціонних об’єктів. Розробка повинна повністю задовольняти потреби даного проекту, а також бути ефективною в плані затрат часу.</w:t>
-      </w:r>
-    </w:p>
-    <w:p>
-      <w:pPr>
-        <w:pStyle w:val="21"/>
-        <w:spacing w:lineRule="auto" w:line="360" w:before="0" w:after="0"/>
-        <w:ind w:hanging="0"/>
-        <w:jc w:val="left"/>
         <w:rPr>
           <w:sz w:val="28"/>
           <w:szCs w:val="28"/>
@@ -3920,23 +3380,7 @@
           <w:szCs w:val="28"/>
           <w:lang w:val="uk-UA"/>
         </w:rPr>
-        <w:t xml:space="preserve">Саме тому важливо підібрати правильну структуру проекту. Вона повинна повністю підходити для потреб </w:t>
-      </w:r>
-      <w:r>
-        <w:rPr>
-          <w:sz w:val="28"/>
-          <w:szCs w:val="28"/>
-          <w:lang w:val="uk-UA"/>
-        </w:rPr>
-        <w:t>транзакційних об’єктів</w:t>
-      </w:r>
-      <w:r>
-        <w:rPr>
-          <w:sz w:val="28"/>
-          <w:szCs w:val="28"/>
-          <w:lang w:val="uk-UA"/>
-        </w:rPr>
-        <w:t>.</w:t>
+        <w:t>В рамках даної роботи повинна бути розроблена програмна реалізація розширеного event emitter для використання в проекті транзакціонних об’єктів. Розробка повинна повністю задовольняти потреби даного проекту, а також бути ефективною в плані затрат часу.</w:t>
       </w:r>
     </w:p>
     <w:p>
@@ -3952,7 +3396,11 @@
         </w:rPr>
       </w:pPr>
       <w:r>
-        <w:rPr/>
+        <w:rPr>
+          <w:sz w:val="28"/>
+          <w:szCs w:val="28"/>
+          <w:lang w:val="uk-UA"/>
+        </w:rPr>
       </w:r>
     </w:p>
     <w:p>
@@ -3969,7 +3417,7 @@
           <w:szCs w:val="28"/>
           <w:lang w:val="uk-UA"/>
         </w:rPr>
-        <w:t>Основою event emitter є структура даних, в якій зберігаються лісенери. З цією структурою працюють практично усі методи, тому вибір може мати великий вплив на продуктивність роботи програми.</w:t>
+        <w:t>Саме тому важливо підібрати правильну структуру проекту. Вона повинна повністю підходити для потреб транзакційних об’єктів.</w:t>
       </w:r>
     </w:p>
     <w:p>
@@ -3985,7 +3433,11 @@
         </w:rPr>
       </w:pPr>
       <w:r>
-        <w:rPr/>
+        <w:rPr>
+          <w:sz w:val="28"/>
+          <w:szCs w:val="28"/>
+          <w:lang w:val="uk-UA"/>
+        </w:rPr>
       </w:r>
     </w:p>
     <w:p>
@@ -4002,23 +3454,7 @@
           <w:szCs w:val="28"/>
           <w:lang w:val="uk-UA"/>
         </w:rPr>
-        <w:t xml:space="preserve">Вимоги транзакціонних об’єктів до event emitter включають в себе максимально повний функціонал для роботи з подіями. Це в першу чергу наявність </w:t>
-      </w:r>
-      <w:r>
-        <w:rPr>
-          <w:sz w:val="28"/>
-          <w:szCs w:val="28"/>
-          <w:lang w:val="uk-UA"/>
-        </w:rPr>
-        <w:t xml:space="preserve">великого переліку методів, що охоплюють всі можливі потреби, а також це поділ методів для </w:t>
-      </w:r>
-      <w:r>
-        <w:rPr>
-          <w:sz w:val="28"/>
-          <w:szCs w:val="28"/>
-          <w:lang w:val="uk-UA"/>
-        </w:rPr>
-        <w:t>виконання як перед викликом методу транзакції так і після нього.</w:t>
+        <w:t>Основою event emitter є структура даних, в якій зберігаються лісенери. З цією структурою працюють практично усі методи, тому вибір може мати великий вплив на продуктивність роботи програми.</w:t>
       </w:r>
     </w:p>
     <w:p>
@@ -4034,7 +3470,11 @@
         </w:rPr>
       </w:pPr>
       <w:r>
-        <w:rPr/>
+        <w:rPr>
+          <w:sz w:val="28"/>
+          <w:szCs w:val="28"/>
+          <w:lang w:val="uk-UA"/>
+        </w:rPr>
       </w:r>
     </w:p>
     <w:p>
@@ -4051,7 +3491,27 @@
           <w:szCs w:val="28"/>
           <w:lang w:val="uk-UA"/>
         </w:rPr>
-        <w:t>Отже, задачами даної роботи є:</w:t>
+        <w:t>Вимоги транзакціонних об’єктів до event emitter включають в себе максимально повний функціонал для роботи з подіями. Це в першу чергу наявність великого переліку методів, що охоплюють всі можливі потреби, а також це поділ методів для виконання як перед викликом методу транзакції так і після нього.</w:t>
+      </w:r>
+    </w:p>
+    <w:p>
+      <w:pPr>
+        <w:pStyle w:val="21"/>
+        <w:spacing w:lineRule="auto" w:line="360" w:before="0" w:after="0"/>
+        <w:ind w:hanging="0"/>
+        <w:jc w:val="left"/>
+        <w:rPr>
+          <w:sz w:val="28"/>
+          <w:szCs w:val="28"/>
+          <w:lang w:val="uk-UA"/>
+        </w:rPr>
+      </w:pPr>
+      <w:r>
+        <w:rPr>
+          <w:sz w:val="28"/>
+          <w:szCs w:val="28"/>
+          <w:lang w:val="uk-UA"/>
+        </w:rPr>
       </w:r>
     </w:p>
     <w:p>
@@ -4068,7 +3528,7 @@
           <w:szCs w:val="28"/>
           <w:lang w:val="uk-UA"/>
         </w:rPr>
-        <w:t>- визначення оптимальної структури проекту;</w:t>
+        <w:t>Отже, задачами даної роботи є:</w:t>
       </w:r>
     </w:p>
     <w:p>
@@ -4085,7 +3545,7 @@
           <w:szCs w:val="28"/>
           <w:lang w:val="uk-UA"/>
         </w:rPr>
-        <w:t>- вибір оптимальної структури даних для зберігання лісенерів;</w:t>
+        <w:t>- визначення оптимальної структури проекту;</w:t>
       </w:r>
     </w:p>
     <w:p>
@@ -4102,7 +3562,7 @@
           <w:szCs w:val="28"/>
           <w:lang w:val="uk-UA"/>
         </w:rPr>
-        <w:t>- підбір методів, необхідних для роботи event emitter;</w:t>
+        <w:t>- вибір оптимальної структури даних для зберігання лісенерів;</w:t>
       </w:r>
     </w:p>
     <w:p>
@@ -4119,10 +3579,7 @@
           <w:szCs w:val="28"/>
           <w:lang w:val="uk-UA"/>
         </w:rPr>
-        <w:t>- реалізація вище згаданого в програмному коді</w:t>
-      </w:r>
-      <w:r>
-        <w:br w:type="page"/>
+        <w:t>- підбір методів, необхідних для роботи event emitter;</w:t>
       </w:r>
     </w:p>
     <w:p>
@@ -4139,7 +3596,10 @@
           <w:szCs w:val="28"/>
           <w:lang w:val="uk-UA"/>
         </w:rPr>
-        <w:t>1.2 Аналіз відомих методів вирішення проблеми</w:t>
+        <w:t>- реалізація вище згаданого в програмному коді</w:t>
+      </w:r>
+      <w:r>
+        <w:br w:type="page"/>
       </w:r>
     </w:p>
     <w:p>
@@ -4148,6 +3608,31 @@
         <w:spacing w:lineRule="auto" w:line="360" w:before="0" w:after="0"/>
         <w:ind w:hanging="0"/>
         <w:jc w:val="left"/>
+        <w:rPr/>
+      </w:pPr>
+      <w:r>
+        <w:rPr>
+          <w:sz w:val="28"/>
+          <w:szCs w:val="28"/>
+          <w:lang w:val="uk-UA"/>
+        </w:rPr>
+        <w:t xml:space="preserve">1.2 Аналіз </w:t>
+      </w:r>
+      <w:r>
+        <w:rPr>
+          <w:sz w:val="28"/>
+          <w:szCs w:val="28"/>
+          <w:lang w:val="uk-UA"/>
+        </w:rPr>
+        <w:t>методів реалізації проекту і вибір оптимального</w:t>
+      </w:r>
+    </w:p>
+    <w:p>
+      <w:pPr>
+        <w:pStyle w:val="21"/>
+        <w:spacing w:lineRule="auto" w:line="360" w:before="0" w:after="0"/>
+        <w:ind w:hanging="0"/>
+        <w:jc w:val="left"/>
         <w:rPr>
           <w:rFonts w:ascii="Arial" w:hAnsi="Arial"/>
           <w:sz w:val="28"/>
@@ -4162,9 +3647,6 @@
           <w:lang w:val="uk-UA"/>
         </w:rPr>
       </w:r>
-      <w:r>
-        <w:br w:type="page"/>
-      </w:r>
     </w:p>
     <w:p>
       <w:pPr>
@@ -4185,7 +3667,434 @@
           <w:szCs w:val="28"/>
           <w:lang w:val="uk-UA"/>
         </w:rPr>
-        <w:t>1.3 Вибір шляхів, методів і інструментів вирішення</w:t>
+        <w:t>Для того, щоб для кожної транзакції можна було створити свій event emitter, для нього повинен бути створений клас. Тоді при кожному інстанціюванні транзакціонного об’єкта буде створюватись також і екземпляр класу event emitter.</w:t>
+      </w:r>
+    </w:p>
+    <w:p>
+      <w:pPr>
+        <w:pStyle w:val="21"/>
+        <w:spacing w:lineRule="auto" w:line="360" w:before="0" w:after="0"/>
+        <w:ind w:hanging="0"/>
+        <w:jc w:val="left"/>
+        <w:rPr>
+          <w:rFonts w:ascii="Arial" w:hAnsi="Arial"/>
+          <w:sz w:val="28"/>
+          <w:szCs w:val="28"/>
+          <w:lang w:val="uk-UA"/>
+        </w:rPr>
+      </w:pPr>
+      <w:r>
+        <w:rPr>
+          <w:sz w:val="28"/>
+          <w:szCs w:val="28"/>
+          <w:lang w:val="uk-UA"/>
+        </w:rPr>
+      </w:r>
+    </w:p>
+    <w:p>
+      <w:pPr>
+        <w:pStyle w:val="21"/>
+        <w:spacing w:lineRule="auto" w:line="360" w:before="0" w:after="0"/>
+        <w:ind w:hanging="0"/>
+        <w:jc w:val="left"/>
+        <w:rPr/>
+      </w:pPr>
+      <w:r>
+        <w:rPr>
+          <w:sz w:val="28"/>
+          <w:szCs w:val="28"/>
+          <w:lang w:val="uk-UA"/>
+        </w:rPr>
+        <w:t>В JavaScript є декілька способів реалізації аналогу класу:</w:t>
+      </w:r>
+    </w:p>
+    <w:p>
+      <w:pPr>
+        <w:pStyle w:val="21"/>
+        <w:spacing w:lineRule="auto" w:line="360" w:before="0" w:after="0"/>
+        <w:ind w:hanging="0"/>
+        <w:jc w:val="left"/>
+        <w:rPr/>
+      </w:pPr>
+      <w:r>
+        <w:rPr>
+          <w:sz w:val="28"/>
+          <w:szCs w:val="28"/>
+          <w:lang w:val="uk-UA"/>
+        </w:rPr>
+        <w:t>- в функціональному стилі;</w:t>
+      </w:r>
+    </w:p>
+    <w:p>
+      <w:pPr>
+        <w:pStyle w:val="21"/>
+        <w:spacing w:lineRule="auto" w:line="360" w:before="0" w:after="0"/>
+        <w:ind w:hanging="0"/>
+        <w:jc w:val="left"/>
+        <w:rPr/>
+      </w:pPr>
+      <w:r>
+        <w:rPr>
+          <w:sz w:val="28"/>
+          <w:szCs w:val="28"/>
+          <w:lang w:val="uk-UA"/>
+        </w:rPr>
+        <w:t>- в прототипному стилі;</w:t>
+      </w:r>
+    </w:p>
+    <w:p>
+      <w:pPr>
+        <w:pStyle w:val="21"/>
+        <w:spacing w:lineRule="auto" w:line="360" w:before="0" w:after="0"/>
+        <w:ind w:hanging="0"/>
+        <w:jc w:val="left"/>
+        <w:rPr/>
+      </w:pPr>
+      <w:r>
+        <w:rPr>
+          <w:sz w:val="28"/>
+          <w:szCs w:val="28"/>
+          <w:lang w:val="uk-UA"/>
+        </w:rPr>
+        <w:t>- за допомогою конструкції class;</w:t>
+      </w:r>
+    </w:p>
+    <w:p>
+      <w:pPr>
+        <w:pStyle w:val="21"/>
+        <w:spacing w:lineRule="auto" w:line="360" w:before="0" w:after="0"/>
+        <w:ind w:hanging="0"/>
+        <w:jc w:val="left"/>
+        <w:rPr/>
+      </w:pPr>
+      <w:r>
+        <w:rPr>
+          <w:sz w:val="28"/>
+          <w:szCs w:val="28"/>
+          <w:lang w:val="uk-UA"/>
+        </w:rPr>
+        <w:t>- через замикання.</w:t>
+      </w:r>
+    </w:p>
+    <w:p>
+      <w:pPr>
+        <w:pStyle w:val="21"/>
+        <w:spacing w:lineRule="auto" w:line="360" w:before="0" w:after="0"/>
+        <w:ind w:hanging="0"/>
+        <w:jc w:val="left"/>
+        <w:rPr>
+          <w:sz w:val="28"/>
+          <w:szCs w:val="28"/>
+          <w:lang w:val="uk-UA"/>
+        </w:rPr>
+      </w:pPr>
+      <w:r>
+        <w:rPr/>
+      </w:r>
+    </w:p>
+    <w:p>
+      <w:pPr>
+        <w:pStyle w:val="21"/>
+        <w:spacing w:lineRule="auto" w:line="360" w:before="0" w:after="0"/>
+        <w:ind w:hanging="0"/>
+        <w:jc w:val="left"/>
+        <w:rPr/>
+      </w:pPr>
+      <w:r>
+        <w:rPr>
+          <w:color w:val="000000"/>
+          <w:sz w:val="28"/>
+          <w:szCs w:val="28"/>
+          <w:lang w:val="uk-UA"/>
+        </w:rPr>
+        <w:t xml:space="preserve">Третій варіант являється по суті функціональною реалізацією, </w:t>
+      </w:r>
+      <w:r>
+        <w:rPr>
+          <w:sz w:val="28"/>
+          <w:szCs w:val="28"/>
+          <w:lang w:val="uk-UA"/>
+        </w:rPr>
+        <w:t>загорнутою в синтаксичне оформлення. Тобто від першого варіанту він відрізняється тільки, можливо, зручністю користування, і відповідно меншою продуктивністю.</w:t>
+      </w:r>
+    </w:p>
+    <w:p>
+      <w:pPr>
+        <w:pStyle w:val="21"/>
+        <w:spacing w:lineRule="auto" w:line="360" w:before="0" w:after="0"/>
+        <w:ind w:hanging="0"/>
+        <w:jc w:val="left"/>
+        <w:rPr>
+          <w:sz w:val="28"/>
+          <w:szCs w:val="28"/>
+          <w:lang w:val="uk-UA"/>
+        </w:rPr>
+      </w:pPr>
+      <w:r>
+        <w:rPr/>
+      </w:r>
+    </w:p>
+    <w:p>
+      <w:pPr>
+        <w:pStyle w:val="21"/>
+        <w:spacing w:lineRule="auto" w:line="360" w:before="0" w:after="0"/>
+        <w:ind w:hanging="0"/>
+        <w:jc w:val="left"/>
+        <w:rPr/>
+      </w:pPr>
+      <w:r>
+        <w:rPr>
+          <w:sz w:val="28"/>
+          <w:szCs w:val="28"/>
+          <w:lang w:val="uk-UA"/>
+        </w:rPr>
+        <w:t xml:space="preserve">Порівнюючи функціональний і прототипний стилі, слід зазначити, що, знову ж таки, перевагою функціонального стилю може бути лише зручність, а прототипний стиль впевнено виграє в продуктивності. Зумовлено це тим, що функціональний стиль записує в кожен об’єкт і властивості і методи, а </w:t>
+      </w:r>
+    </w:p>
+    <w:p>
+      <w:pPr>
+        <w:pStyle w:val="Style12"/>
+        <w:spacing w:lineRule="auto" w:line="360" w:before="0" w:after="0"/>
+        <w:ind w:hanging="0"/>
+        <w:jc w:val="left"/>
+        <w:rPr>
+          <w:rFonts w:ascii="Arial" w:hAnsi="Arial"/>
+          <w:color w:val="000000"/>
+        </w:rPr>
+      </w:pPr>
+      <w:r>
+        <w:rPr>
+          <w:rFonts w:ascii="Arial" w:hAnsi="Arial"/>
+          <w:b w:val="false"/>
+          <w:i w:val="false"/>
+          <w:caps w:val="false"/>
+          <w:smallCaps w:val="false"/>
+          <w:color w:val="000000"/>
+          <w:spacing w:val="0"/>
+          <w:sz w:val="28"/>
+          <w:szCs w:val="28"/>
+          <w:lang w:val="uk-UA"/>
+        </w:rPr>
+        <w:t>прототипний — тільки властивості. Тому прототипний стиль — швидший і економніший по пам’яті.</w:t>
+      </w:r>
+    </w:p>
+    <w:p>
+      <w:pPr>
+        <w:pStyle w:val="Style12"/>
+        <w:spacing w:lineRule="auto" w:line="360" w:before="0" w:after="0"/>
+        <w:ind w:hanging="0"/>
+        <w:jc w:val="left"/>
+        <w:rPr>
+          <w:b w:val="false"/>
+          <w:i w:val="false"/>
+          <w:caps w:val="false"/>
+          <w:smallCaps w:val="false"/>
+          <w:spacing w:val="0"/>
+          <w:sz w:val="28"/>
+          <w:szCs w:val="28"/>
+          <w:lang w:val="uk-UA"/>
+        </w:rPr>
+      </w:pPr>
+      <w:r>
+        <w:rPr>
+          <w:rFonts w:ascii="Arial" w:hAnsi="Arial"/>
+          <w:color w:val="000000"/>
+        </w:rPr>
+      </w:r>
+    </w:p>
+    <w:p>
+      <w:pPr>
+        <w:pStyle w:val="Style12"/>
+        <w:spacing w:lineRule="auto" w:line="360" w:before="0" w:after="0"/>
+        <w:ind w:hanging="0"/>
+        <w:jc w:val="left"/>
+        <w:rPr>
+          <w:rFonts w:ascii="Arial" w:hAnsi="Arial"/>
+          <w:color w:val="000000"/>
+        </w:rPr>
+      </w:pPr>
+      <w:r>
+        <w:rPr>
+          <w:rFonts w:ascii="Arial" w:hAnsi="Arial"/>
+          <w:b w:val="false"/>
+          <w:i w:val="false"/>
+          <w:caps w:val="false"/>
+          <w:smallCaps w:val="false"/>
+          <w:color w:val="000000"/>
+          <w:spacing w:val="0"/>
+          <w:sz w:val="28"/>
+          <w:szCs w:val="28"/>
+          <w:lang w:val="uk-UA"/>
+        </w:rPr>
+        <w:t>Але, незважаючи на це, по продуктивності і функціональний і прототипний стилі програють замиканню. За рахунок своєї простоти і швидкості замикання являється оптимальним варіантом реалізації такої структури як event emitter з розрахунку на подальше його використання в проекті транзакціонних об’єктів.</w:t>
+      </w:r>
+    </w:p>
+    <w:p>
+      <w:pPr>
+        <w:pStyle w:val="Style12"/>
+        <w:spacing w:lineRule="auto" w:line="360" w:before="0" w:after="0"/>
+        <w:ind w:hanging="0"/>
+        <w:jc w:val="left"/>
+        <w:rPr>
+          <w:b w:val="false"/>
+          <w:i w:val="false"/>
+          <w:caps w:val="false"/>
+          <w:smallCaps w:val="false"/>
+          <w:spacing w:val="0"/>
+          <w:sz w:val="28"/>
+          <w:szCs w:val="28"/>
+          <w:lang w:val="uk-UA"/>
+        </w:rPr>
+      </w:pPr>
+      <w:r>
+        <w:rPr>
+          <w:rFonts w:ascii="Arial" w:hAnsi="Arial"/>
+          <w:color w:val="000000"/>
+        </w:rPr>
+      </w:r>
+    </w:p>
+    <w:p>
+      <w:pPr>
+        <w:pStyle w:val="Style12"/>
+        <w:spacing w:lineRule="auto" w:line="360" w:before="0" w:after="0"/>
+        <w:ind w:hanging="0"/>
+        <w:jc w:val="left"/>
+        <w:rPr>
+          <w:rFonts w:ascii="Arial" w:hAnsi="Arial"/>
+          <w:color w:val="000000"/>
+        </w:rPr>
+      </w:pPr>
+      <w:r>
+        <w:rPr>
+          <w:rFonts w:ascii="Arial" w:hAnsi="Arial"/>
+          <w:b w:val="false"/>
+          <w:i w:val="false"/>
+          <w:caps w:val="false"/>
+          <w:smallCaps w:val="false"/>
+          <w:color w:val="000000"/>
+          <w:spacing w:val="0"/>
+          <w:sz w:val="28"/>
+          <w:szCs w:val="28"/>
+          <w:lang w:val="uk-UA"/>
+        </w:rPr>
+        <w:t>Наступним, не менш важливим завданням роботи є вибір правильної структури даних для зберігання лісенерів. Цей вибір має бути заснованим на продуктивності і швидкості, оскільки на роботі з цією структурою даних і побудований event emitter і його методи.</w:t>
+      </w:r>
+    </w:p>
+    <w:p>
+      <w:pPr>
+        <w:pStyle w:val="Style12"/>
+        <w:spacing w:lineRule="auto" w:line="360" w:before="0" w:after="0"/>
+        <w:ind w:hanging="0"/>
+        <w:jc w:val="left"/>
+        <w:rPr>
+          <w:b w:val="false"/>
+          <w:i w:val="false"/>
+          <w:caps w:val="false"/>
+          <w:smallCaps w:val="false"/>
+          <w:spacing w:val="0"/>
+          <w:sz w:val="28"/>
+          <w:szCs w:val="28"/>
+          <w:lang w:val="uk-UA"/>
+        </w:rPr>
+      </w:pPr>
+      <w:r>
+        <w:rPr>
+          <w:rFonts w:ascii="Arial" w:hAnsi="Arial"/>
+          <w:color w:val="000000"/>
+        </w:rPr>
+      </w:r>
+    </w:p>
+    <w:p>
+      <w:pPr>
+        <w:pStyle w:val="Style12"/>
+        <w:spacing w:lineRule="auto" w:line="360" w:before="0" w:after="0"/>
+        <w:ind w:hanging="0"/>
+        <w:jc w:val="left"/>
+        <w:rPr>
+          <w:rFonts w:ascii="Arial" w:hAnsi="Arial"/>
+          <w:color w:val="000000"/>
+        </w:rPr>
+      </w:pPr>
+      <w:r>
+        <w:rPr>
+          <w:rFonts w:ascii="Arial" w:hAnsi="Arial"/>
+          <w:b w:val="false"/>
+          <w:i w:val="false"/>
+          <w:caps w:val="false"/>
+          <w:smallCaps w:val="false"/>
+          <w:color w:val="000000"/>
+          <w:spacing w:val="0"/>
+          <w:sz w:val="28"/>
+          <w:szCs w:val="28"/>
+          <w:lang w:val="uk-UA"/>
+        </w:rPr>
+        <w:t xml:space="preserve">Найпростішим вибором міг би стати масив, або об’єкт з масивами. Тоді в кожному внутрішньому масиві зберігався би набір лісенерів, що відповідають імені масива тобто події. Але якщо є потреби в створенні нових подій під час роботи програми, то така структура не є найкращим вибором. В цьому випадку оптимальним буде використання Map. Map являє собою структуру вигляду ключ-значення і тому підходить для випадку, коли події додаються під час роботи програми, </w:t>
+      </w:r>
+      <w:r>
+        <w:rPr>
+          <w:rFonts w:ascii="Arial" w:hAnsi="Arial"/>
+          <w:b w:val="false"/>
+          <w:i w:val="false"/>
+          <w:caps w:val="false"/>
+          <w:smallCaps w:val="false"/>
+          <w:color w:val="000000"/>
+          <w:spacing w:val="0"/>
+          <w:sz w:val="28"/>
+          <w:szCs w:val="28"/>
+          <w:lang w:val="uk-UA"/>
+        </w:rPr>
+        <w:t>а звертання до події відбувається по імені.</w:t>
+      </w:r>
+    </w:p>
+    <w:p>
+      <w:pPr>
+        <w:pStyle w:val="Style12"/>
+        <w:spacing w:lineRule="auto" w:line="360" w:before="0" w:after="0"/>
+        <w:ind w:hanging="0"/>
+        <w:jc w:val="left"/>
+        <w:rPr>
+          <w:b w:val="false"/>
+          <w:i w:val="false"/>
+          <w:caps w:val="false"/>
+          <w:smallCaps w:val="false"/>
+          <w:spacing w:val="0"/>
+          <w:sz w:val="28"/>
+          <w:szCs w:val="28"/>
+          <w:lang w:val="uk-UA"/>
+        </w:rPr>
+      </w:pPr>
+      <w:r>
+        <w:rPr>
+          <w:rFonts w:ascii="Arial" w:hAnsi="Arial"/>
+          <w:color w:val="000000"/>
+        </w:rPr>
+      </w:r>
+    </w:p>
+    <w:p>
+      <w:pPr>
+        <w:pStyle w:val="Style12"/>
+        <w:spacing w:lineRule="auto" w:line="360" w:before="0" w:after="0"/>
+        <w:ind w:hanging="0"/>
+        <w:jc w:val="left"/>
+        <w:rPr>
+          <w:rFonts w:ascii="Arial" w:hAnsi="Arial"/>
+          <w:color w:val="000000"/>
+        </w:rPr>
+      </w:pPr>
+      <w:r>
+        <w:rPr>
+          <w:rFonts w:ascii="Arial" w:hAnsi="Arial"/>
+          <w:b w:val="false"/>
+          <w:i w:val="false"/>
+          <w:caps w:val="false"/>
+          <w:smallCaps w:val="false"/>
+          <w:color w:val="000000"/>
+          <w:spacing w:val="0"/>
+          <w:sz w:val="28"/>
+          <w:szCs w:val="28"/>
+          <w:lang w:val="uk-UA"/>
+        </w:rPr>
+        <w:t>А оскільки кожен метод event emitter повинен бути розділений на виконання перед викликом методу транзакцій і після нього, то Map повинно бути розділено так само. Отже структура буде мати вигляд об’єкта подій з двома Map для зберігання лісенерів.</w:t>
       </w:r>
       <w:r>
         <w:br w:type="page"/>
@@ -4197,6 +4106,23 @@
         <w:spacing w:lineRule="auto" w:line="360" w:before="0" w:after="0"/>
         <w:ind w:hanging="0"/>
         <w:jc w:val="center"/>
+        <w:rPr/>
+      </w:pPr>
+      <w:r>
+        <w:rPr>
+          <w:sz w:val="28"/>
+          <w:szCs w:val="28"/>
+          <w:lang w:val="uk-UA"/>
+        </w:rPr>
+        <w:t>РОЗДІЛ 2. Хід розробки</w:t>
+      </w:r>
+    </w:p>
+    <w:p>
+      <w:pPr>
+        <w:pStyle w:val="21"/>
+        <w:spacing w:lineRule="auto" w:line="360" w:before="0" w:after="0"/>
+        <w:ind w:hanging="0"/>
+        <w:jc w:val="center"/>
         <w:rPr>
           <w:rFonts w:ascii="Arial" w:hAnsi="Arial"/>
           <w:sz w:val="28"/>
@@ -4210,7 +4136,6 @@
           <w:szCs w:val="28"/>
           <w:lang w:val="uk-UA"/>
         </w:rPr>
-        <w:t>РОЗДІЛ 2. Хід розробки</w:t>
       </w:r>
     </w:p>
     <w:p>
@@ -4218,7 +4143,7 @@
         <w:pStyle w:val="21"/>
         <w:spacing w:lineRule="auto" w:line="360" w:before="0" w:after="0"/>
         <w:ind w:hanging="0"/>
-        <w:jc w:val="center"/>
+        <w:jc w:val="left"/>
         <w:rPr>
           <w:rFonts w:ascii="Arial" w:hAnsi="Arial"/>
           <w:sz w:val="28"/>
@@ -4232,6 +4157,7 @@
           <w:szCs w:val="28"/>
           <w:lang w:val="uk-UA"/>
         </w:rPr>
+        <w:t>2.1 Опис структури проекту</w:t>
       </w:r>
     </w:p>
     <w:p>
@@ -4253,7 +4179,6 @@
           <w:szCs w:val="28"/>
           <w:lang w:val="uk-UA"/>
         </w:rPr>
-        <w:t>2.1 Опис структури проекту</w:t>
       </w:r>
     </w:p>
     <w:p>
@@ -4275,6 +4200,249 @@
           <w:szCs w:val="28"/>
           <w:lang w:val="uk-UA"/>
         </w:rPr>
+        <w:t>В результаті проведеного аналізу було вирішено, що event emitter буде реалізовано на замиканні. Функція в основі замикання не приймає ніяких аргументів, оскільки при інстанціюванні event emitter вони не потрібні. Всередині замикання повинно бути два об’єкта.</w:t>
+      </w:r>
+    </w:p>
+    <w:p>
+      <w:pPr>
+        <w:pStyle w:val="21"/>
+        <w:spacing w:lineRule="auto" w:line="360" w:before="0" w:after="0"/>
+        <w:ind w:hanging="0"/>
+        <w:jc w:val="left"/>
+        <w:rPr>
+          <w:rFonts w:ascii="Arial" w:hAnsi="Arial"/>
+          <w:sz w:val="28"/>
+          <w:szCs w:val="28"/>
+          <w:lang w:val="uk-UA"/>
+        </w:rPr>
+      </w:pPr>
+      <w:r>
+        <w:rPr>
+          <w:sz w:val="28"/>
+          <w:szCs w:val="28"/>
+          <w:lang w:val="uk-UA"/>
+        </w:rPr>
+        <w:t>Перший — це структура даних для зберігання лісенерів, а другий — це сам event emitter, який створюється в замиканні і повертається з нього. В результаті цього він має доступ до замикання, а саме до структури з подіями. Методи ж для роботи з ними зберігаються в event emitter і оголошуються всередині замикання.</w:t>
+      </w:r>
+    </w:p>
+    <w:p>
+      <w:pPr>
+        <w:pStyle w:val="21"/>
+        <w:spacing w:lineRule="auto" w:line="360" w:before="0" w:after="0"/>
+        <w:ind w:hanging="0"/>
+        <w:jc w:val="left"/>
+        <w:rPr>
+          <w:rFonts w:ascii="Arial" w:hAnsi="Arial"/>
+          <w:sz w:val="28"/>
+          <w:szCs w:val="28"/>
+          <w:lang w:val="uk-UA"/>
+        </w:rPr>
+      </w:pPr>
+      <w:r>
+        <w:rPr>
+          <w:sz w:val="28"/>
+          <w:szCs w:val="28"/>
+          <w:lang w:val="uk-UA"/>
+        </w:rPr>
+        <w:t>Сюди повинні входитити необхідні методи для роботи з подіями, це:</w:t>
+      </w:r>
+    </w:p>
+    <w:p>
+      <w:pPr>
+        <w:pStyle w:val="21"/>
+        <w:spacing w:lineRule="auto" w:line="360" w:before="0" w:after="0"/>
+        <w:ind w:hanging="0"/>
+        <w:jc w:val="left"/>
+        <w:rPr>
+          <w:rFonts w:ascii="Arial" w:hAnsi="Arial"/>
+          <w:sz w:val="28"/>
+          <w:szCs w:val="28"/>
+          <w:lang w:val="uk-UA"/>
+        </w:rPr>
+      </w:pPr>
+      <w:r>
+        <w:rPr>
+          <w:sz w:val="28"/>
+          <w:szCs w:val="28"/>
+          <w:lang w:val="uk-UA"/>
+        </w:rPr>
+        <w:t>- підписка — додавання лісенера на вибрану подію;</w:t>
+      </w:r>
+    </w:p>
+    <w:p>
+      <w:pPr>
+        <w:pStyle w:val="21"/>
+        <w:spacing w:lineRule="auto" w:line="360" w:before="0" w:after="0"/>
+        <w:ind w:hanging="0"/>
+        <w:jc w:val="left"/>
+        <w:rPr>
+          <w:rFonts w:ascii="Arial" w:hAnsi="Arial"/>
+          <w:sz w:val="28"/>
+          <w:szCs w:val="28"/>
+          <w:lang w:val="uk-UA"/>
+        </w:rPr>
+      </w:pPr>
+      <w:r>
+        <w:rPr>
+          <w:sz w:val="28"/>
+          <w:szCs w:val="28"/>
+          <w:lang w:val="uk-UA"/>
+        </w:rPr>
+        <w:t>- виклик — виклик усіх лісенерів вибраної події;</w:t>
+      </w:r>
+    </w:p>
+    <w:p>
+      <w:pPr>
+        <w:pStyle w:val="21"/>
+        <w:spacing w:lineRule="auto" w:line="360" w:before="0" w:after="0"/>
+        <w:ind w:hanging="0"/>
+        <w:jc w:val="left"/>
+        <w:rPr>
+          <w:rFonts w:ascii="Arial" w:hAnsi="Arial"/>
+          <w:sz w:val="28"/>
+          <w:szCs w:val="28"/>
+          <w:lang w:val="uk-UA"/>
+        </w:rPr>
+      </w:pPr>
+      <w:r>
+        <w:rPr>
+          <w:sz w:val="28"/>
+          <w:szCs w:val="28"/>
+          <w:lang w:val="uk-UA"/>
+        </w:rPr>
+        <w:t>- одинарна підписка — лісенер видалаяється після першого виклику;</w:t>
+      </w:r>
+    </w:p>
+    <w:p>
+      <w:pPr>
+        <w:pStyle w:val="21"/>
+        <w:spacing w:lineRule="auto" w:line="360" w:before="0" w:after="0"/>
+        <w:ind w:hanging="0"/>
+        <w:jc w:val="left"/>
+        <w:rPr>
+          <w:rFonts w:ascii="Arial" w:hAnsi="Arial"/>
+          <w:sz w:val="28"/>
+          <w:szCs w:val="28"/>
+          <w:lang w:val="uk-UA"/>
+        </w:rPr>
+      </w:pPr>
+      <w:r>
+        <w:rPr>
+          <w:sz w:val="28"/>
+          <w:szCs w:val="28"/>
+          <w:lang w:val="uk-UA"/>
+        </w:rPr>
+        <w:t>- видалення — видалення лісенера з вибраної події;</w:t>
+      </w:r>
+    </w:p>
+    <w:p>
+      <w:pPr>
+        <w:pStyle w:val="21"/>
+        <w:spacing w:lineRule="auto" w:line="360" w:before="0" w:after="0"/>
+        <w:ind w:hanging="0"/>
+        <w:jc w:val="left"/>
+        <w:rPr>
+          <w:rFonts w:ascii="Arial" w:hAnsi="Arial"/>
+          <w:sz w:val="28"/>
+          <w:szCs w:val="28"/>
+          <w:lang w:val="uk-UA"/>
+        </w:rPr>
+      </w:pPr>
+      <w:r>
+        <w:rPr>
+          <w:sz w:val="28"/>
+          <w:szCs w:val="28"/>
+          <w:lang w:val="uk-UA"/>
+        </w:rPr>
+        <w:t>- очистка — видалення всіх лісенерів вибраної події;</w:t>
+      </w:r>
+    </w:p>
+    <w:p>
+      <w:pPr>
+        <w:pStyle w:val="21"/>
+        <w:spacing w:lineRule="auto" w:line="360" w:before="0" w:after="0"/>
+        <w:ind w:hanging="0"/>
+        <w:jc w:val="left"/>
+        <w:rPr>
+          <w:rFonts w:ascii="Arial" w:hAnsi="Arial"/>
+          <w:sz w:val="28"/>
+          <w:szCs w:val="28"/>
+          <w:lang w:val="uk-UA"/>
+        </w:rPr>
+      </w:pPr>
+      <w:r>
+        <w:rPr>
+          <w:sz w:val="28"/>
+          <w:szCs w:val="28"/>
+          <w:lang w:val="uk-UA"/>
+        </w:rPr>
+        <w:t>- обрахунок — повертається кількість лісенерів на події;</w:t>
+      </w:r>
+    </w:p>
+    <w:p>
+      <w:pPr>
+        <w:pStyle w:val="21"/>
+        <w:spacing w:lineRule="auto" w:line="360" w:before="0" w:after="0"/>
+        <w:ind w:hanging="0"/>
+        <w:jc w:val="left"/>
+        <w:rPr>
+          <w:rFonts w:ascii="Arial" w:hAnsi="Arial"/>
+          <w:sz w:val="28"/>
+          <w:szCs w:val="28"/>
+          <w:lang w:val="uk-UA"/>
+        </w:rPr>
+      </w:pPr>
+      <w:r>
+        <w:rPr>
+          <w:sz w:val="28"/>
+          <w:szCs w:val="28"/>
+          <w:lang w:val="uk-UA"/>
+        </w:rPr>
+        <w:t>- лісенери — повертається список лісенерів на події;</w:t>
+      </w:r>
+    </w:p>
+    <w:p>
+      <w:pPr>
+        <w:pStyle w:val="21"/>
+        <w:spacing w:lineRule="auto" w:line="360" w:before="0" w:after="0"/>
+        <w:ind w:hanging="0"/>
+        <w:jc w:val="left"/>
+        <w:rPr>
+          <w:rFonts w:ascii="Arial" w:hAnsi="Arial"/>
+          <w:sz w:val="28"/>
+          <w:szCs w:val="28"/>
+          <w:lang w:val="uk-UA"/>
+        </w:rPr>
+      </w:pPr>
+      <w:r>
+        <w:rPr>
+          <w:sz w:val="28"/>
+          <w:szCs w:val="28"/>
+          <w:lang w:val="uk-UA"/>
+        </w:rPr>
+        <w:t>- імена — повертається список імен подій.</w:t>
+      </w:r>
+    </w:p>
+    <w:p>
+      <w:pPr>
+        <w:pStyle w:val="21"/>
+        <w:spacing w:lineRule="auto" w:line="360" w:before="0" w:after="0"/>
+        <w:ind w:hanging="0"/>
+        <w:jc w:val="left"/>
+        <w:rPr>
+          <w:rFonts w:ascii="Arial" w:hAnsi="Arial"/>
+          <w:sz w:val="28"/>
+          <w:szCs w:val="28"/>
+          <w:lang w:val="uk-UA"/>
+        </w:rPr>
+      </w:pPr>
+      <w:r>
+        <w:rPr>
+          <w:sz w:val="28"/>
+          <w:szCs w:val="28"/>
+          <w:lang w:val="uk-UA"/>
+        </w:rPr>
+        <w:t>Як говорилось раніше, кожен з цих методів повинен бути розділений на виконання перед та після методу транзакції. Тому і структура для зберігання лісенерів поділена таким самим чином. Також для можливості видалення одинарної підписки, повинна бути створена ще одна така структура, тільки для зберігання функцій, що видаляють лісенер після першого виклику.</w:t>
       </w:r>
       <w:r>
         <w:br w:type="page"/>
@@ -5557,7 +5725,7 @@
         </w:rPr>
         <w:t xml:space="preserve">            </w:t>
       </w:r>
-      <w:bookmarkStart w:id="1" w:name="__DdeLink__501_1897747800"/>
+      <w:bookmarkStart w:id="0" w:name="__DdeLink__501_1897747800"/>
       <w:r>
         <w:rPr>
           <w:rFonts w:ascii="Droid Sans Mono;monospace;monospace;Droid Sans Fallback" w:hAnsi="Droid Sans Mono;monospace;monospace;Droid Sans Fallback"/>
@@ -5567,7 +5735,7 @@
         </w:rPr>
         <w:t xml:space="preserve">    </w:t>
       </w:r>
-      <w:bookmarkEnd w:id="1"/>
+      <w:bookmarkEnd w:id="0"/>
       <w:r>
         <w:rPr>
           <w:rFonts w:ascii="Droid Sans Mono;monospace;monospace;Droid Sans Fallback" w:hAnsi="Droid Sans Mono;monospace;monospace;Droid Sans Fallback"/>
@@ -10944,7 +11112,12 @@
         </w:rPr>
       </w:pPr>
       <w:r>
-        <w:rPr/>
+        <w:rPr>
+          <w:rFonts w:ascii="Droid Sans Mono;monospace;monospace;Droid Sans Fallback" w:hAnsi="Droid Sans Mono;monospace;monospace;Droid Sans Fallback"/>
+          <w:b w:val="false"/>
+          <w:color w:val="000000"/>
+          <w:sz w:val="21"/>
+        </w:rPr>
       </w:r>
     </w:p>
     <w:p>
@@ -13327,7 +13500,10 @@
         </w:rPr>
       </w:pPr>
       <w:r>
-        <w:rPr/>
+        <w:rPr>
+          <w:sz w:val="24"/>
+          <w:szCs w:val="24"/>
+        </w:rPr>
       </w:r>
     </w:p>
     <w:p>
@@ -13411,7 +13587,7 @@
                   </pic:nvPicPr>
                   <pic:blipFill>
                     <a:blip r:embed="rId4"/>
-                    <a:srcRect l="32233" t="11555" r="26016" b="71673"/>
+                    <a:srcRect l="32233" t="11555" r="26016" b="71683"/>
                     <a:stretch>
                       <a:fillRect/>
                     </a:stretch>
@@ -13553,7 +13729,7 @@
                   </pic:nvPicPr>
                   <pic:blipFill>
                     <a:blip r:embed="rId5"/>
-                    <a:srcRect l="32366" t="19729" r="25621" b="4832"/>
+                    <a:srcRect l="32372" t="19729" r="25621" b="4832"/>
                     <a:stretch>
                       <a:fillRect/>
                     </a:stretch>
@@ -14128,7 +14304,10 @@
         </w:rPr>
       </w:pPr>
       <w:r>
-        <w:rPr/>
+        <w:rPr>
+          <w:sz w:val="24"/>
+          <w:szCs w:val="24"/>
+        </w:rPr>
       </w:r>
     </w:p>
     <w:p>
@@ -14141,7 +14320,10 @@
         </w:rPr>
       </w:pPr>
       <w:r>
-        <w:rPr/>
+        <w:rPr>
+          <w:sz w:val="24"/>
+          <w:szCs w:val="24"/>
+        </w:rPr>
       </w:r>
     </w:p>
     <w:p>
@@ -14267,7 +14449,7 @@
       <w:fldChar w:fldCharType="separate"/>
     </w:r>
     <w:r>
-      <w:t>21</w:t>
+      <w:t>19</w:t>
     </w:r>
     <w:r>
       <w:fldChar w:fldCharType="end"/>

--- a/ProgrammingBasiсs/Coursework/Thesis.docx
+++ b/ProgrammingBasiсs/Coursework/Thesis.docx
@@ -238,15 +238,15 @@
         </w:rPr>
         <w:t>Основи програмування - 2.</w:t>
         <w:br/>
-        <w:t>Програмування структурованих дани</w:t>
-      </w:r>
-      <w:r>
-        <w:rPr>
-          <w:rFonts w:ascii="Times New Roman" w:hAnsi="Times New Roman"/>
-          <w:sz w:val="28"/>
-          <w:szCs w:val="28"/>
-        </w:rPr>
-        <w:t>х”</w:t>
+        <w:t>Програмування структурованих даних</w:t>
+      </w:r>
+      <w:r>
+        <w:rPr>
+          <w:rFonts w:ascii="Times New Roman" w:hAnsi="Times New Roman"/>
+          <w:sz w:val="28"/>
+          <w:szCs w:val="28"/>
+        </w:rPr>
+        <w:t>”</w:t>
       </w:r>
     </w:p>
     <w:p>
@@ -424,7 +424,7 @@
         </w:tblBorders>
         <w:tblCellMar>
           <w:top w:w="100" w:type="dxa"/>
-          <w:left w:w="10" w:type="dxa"/>
+          <w:left w:w="0" w:type="dxa"/>
           <w:bottom w:w="100" w:type="dxa"/>
           <w:right w:w="100" w:type="dxa"/>
         </w:tblCellMar>
@@ -449,7 +449,7 @@
             </w:tcBorders>
             <w:shd w:fill="auto" w:val="clear"/>
             <w:tcMar>
-              <w:left w:w="10" w:type="dxa"/>
+              <w:left w:w="0" w:type="dxa"/>
             </w:tcMar>
           </w:tcPr>
           <w:p>
@@ -661,7 +661,7 @@
             </w:tcBorders>
             <w:shd w:fill="auto" w:val="clear"/>
             <w:tcMar>
-              <w:left w:w="10" w:type="dxa"/>
+              <w:left w:w="0" w:type="dxa"/>
             </w:tcMar>
           </w:tcPr>
           <w:p>
@@ -846,7 +846,7 @@
             </w:tcBorders>
             <w:shd w:fill="auto" w:val="clear"/>
             <w:tcMar>
-              <w:left w:w="10" w:type="dxa"/>
+              <w:left w:w="0" w:type="dxa"/>
             </w:tcMar>
           </w:tcPr>
           <w:p>
@@ -1024,7 +1024,7 @@
             </w:tcBorders>
             <w:shd w:fill="auto" w:val="clear"/>
             <w:tcMar>
-              <w:left w:w="10" w:type="dxa"/>
+              <w:left w:w="0" w:type="dxa"/>
             </w:tcMar>
           </w:tcPr>
           <w:p>
@@ -1148,15 +1148,7 @@
           <w:sz w:val="28"/>
           <w:szCs w:val="28"/>
         </w:rPr>
-        <w:t>З</w:t>
-      </w:r>
-      <w:r>
-        <w:rPr>
-          <w:rFonts w:ascii="Times New Roman" w:hAnsi="Times New Roman"/>
-          <w:sz w:val="28"/>
-          <w:szCs w:val="28"/>
-        </w:rPr>
-        <w:t>МІСТ</w:t>
+        <w:t>ЗМІСТ</w:t>
       </w:r>
     </w:p>
     <w:p>
@@ -1202,7 +1194,7 @@
         <w:tblStyle w:val="Table2"/>
         <w:tblW w:w="9000" w:type="dxa"/>
         <w:jc w:val="left"/>
-        <w:tblInd w:w="-96" w:type="dxa"/>
+        <w:tblInd w:w="-106" w:type="dxa"/>
         <w:tblBorders>
           <w:top w:val="single" w:sz="8" w:space="0" w:color="FFFFFF"/>
           <w:left w:val="single" w:sz="8" w:space="0" w:color="FFFFFF"/>
@@ -1213,7 +1205,7 @@
         </w:tblBorders>
         <w:tblCellMar>
           <w:top w:w="100" w:type="dxa"/>
-          <w:left w:w="10" w:type="dxa"/>
+          <w:left w:w="0" w:type="dxa"/>
           <w:bottom w:w="100" w:type="dxa"/>
           <w:right w:w="100" w:type="dxa"/>
         </w:tblCellMar>
@@ -1238,7 +1230,7 @@
             </w:tcBorders>
             <w:shd w:fill="auto" w:val="clear"/>
             <w:tcMar>
-              <w:left w:w="10" w:type="dxa"/>
+              <w:left w:w="0" w:type="dxa"/>
             </w:tcMar>
           </w:tcPr>
           <w:p>
@@ -1263,15 +1255,7 @@
                 <w:sz w:val="28"/>
                 <w:szCs w:val="28"/>
               </w:rPr>
-              <w:t>В</w:t>
-            </w:r>
-            <w:r>
-              <w:rPr>
-                <w:rFonts w:ascii="Times New Roman" w:hAnsi="Times New Roman"/>
-                <w:sz w:val="28"/>
-                <w:szCs w:val="28"/>
-              </w:rPr>
-              <w:t>СТУП</w:t>
+              <w:t>ВСТУП</w:t>
             </w:r>
           </w:p>
         </w:tc>
@@ -1288,7 +1272,7 @@
             </w:tcBorders>
             <w:shd w:fill="auto" w:val="clear"/>
             <w:tcMar>
-              <w:left w:w="10" w:type="dxa"/>
+              <w:left w:w="0" w:type="dxa"/>
             </w:tcMar>
           </w:tcPr>
           <w:p>
@@ -1332,7 +1316,7 @@
             </w:tcBorders>
             <w:shd w:fill="auto" w:val="clear"/>
             <w:tcMar>
-              <w:left w:w="10" w:type="dxa"/>
+              <w:left w:w="0" w:type="dxa"/>
             </w:tcMar>
           </w:tcPr>
           <w:p>
@@ -1357,23 +1341,7 @@
                 <w:sz w:val="28"/>
                 <w:szCs w:val="28"/>
               </w:rPr>
-              <w:t>Р</w:t>
-            </w:r>
-            <w:r>
-              <w:rPr>
-                <w:rFonts w:ascii="Times New Roman" w:hAnsi="Times New Roman"/>
-                <w:sz w:val="28"/>
-                <w:szCs w:val="28"/>
-              </w:rPr>
-              <w:t>ОЗДІЛ 1</w:t>
-            </w:r>
-            <w:r>
-              <w:rPr>
-                <w:rFonts w:ascii="Times New Roman" w:hAnsi="Times New Roman"/>
-                <w:sz w:val="28"/>
-                <w:szCs w:val="28"/>
-              </w:rPr>
-              <w:t>. Стан проблеми і пошук рішень</w:t>
+              <w:t>РОЗДІЛ 1. Стан проблеми і пошук рішень</w:t>
             </w:r>
           </w:p>
         </w:tc>
@@ -1390,7 +1358,7 @@
             </w:tcBorders>
             <w:shd w:fill="auto" w:val="clear"/>
             <w:tcMar>
-              <w:left w:w="10" w:type="dxa"/>
+              <w:left w:w="0" w:type="dxa"/>
             </w:tcMar>
           </w:tcPr>
           <w:p>
@@ -1435,7 +1403,7 @@
             </w:tcBorders>
             <w:shd w:fill="auto" w:val="clear"/>
             <w:tcMar>
-              <w:left w:w="10" w:type="dxa"/>
+              <w:left w:w="0" w:type="dxa"/>
             </w:tcMar>
           </w:tcPr>
           <w:p>
@@ -1477,7 +1445,7 @@
             </w:tcBorders>
             <w:shd w:fill="auto" w:val="clear"/>
             <w:tcMar>
-              <w:left w:w="10" w:type="dxa"/>
+              <w:left w:w="0" w:type="dxa"/>
             </w:tcMar>
           </w:tcPr>
           <w:p>
@@ -1522,7 +1490,7 @@
             </w:tcBorders>
             <w:shd w:fill="auto" w:val="clear"/>
             <w:tcMar>
-              <w:left w:w="10" w:type="dxa"/>
+              <w:left w:w="0" w:type="dxa"/>
             </w:tcMar>
           </w:tcPr>
           <w:p>
@@ -1564,7 +1532,7 @@
             </w:tcBorders>
             <w:shd w:fill="auto" w:val="clear"/>
             <w:tcMar>
-              <w:left w:w="10" w:type="dxa"/>
+              <w:left w:w="0" w:type="dxa"/>
             </w:tcMar>
           </w:tcPr>
           <w:p>
@@ -1608,7 +1576,7 @@
             </w:tcBorders>
             <w:shd w:fill="auto" w:val="clear"/>
             <w:tcMar>
-              <w:left w:w="10" w:type="dxa"/>
+              <w:left w:w="0" w:type="dxa"/>
             </w:tcMar>
           </w:tcPr>
           <w:p>
@@ -1628,23 +1596,7 @@
                 <w:sz w:val="28"/>
                 <w:szCs w:val="28"/>
               </w:rPr>
-              <w:t>Р</w:t>
-            </w:r>
-            <w:r>
-              <w:rPr>
-                <w:rFonts w:ascii="Times New Roman" w:hAnsi="Times New Roman"/>
-                <w:sz w:val="28"/>
-                <w:szCs w:val="28"/>
-              </w:rPr>
-              <w:t>ОЗДІЛ 2</w:t>
-            </w:r>
-            <w:r>
-              <w:rPr>
-                <w:rFonts w:ascii="Times New Roman" w:hAnsi="Times New Roman"/>
-                <w:sz w:val="28"/>
-                <w:szCs w:val="28"/>
-              </w:rPr>
-              <w:t>. Хід розробки</w:t>
+              <w:t>РОЗДІЛ 2. Хід розробки</w:t>
             </w:r>
           </w:p>
         </w:tc>
@@ -1661,7 +1613,7 @@
             </w:tcBorders>
             <w:shd w:fill="auto" w:val="clear"/>
             <w:tcMar>
-              <w:left w:w="10" w:type="dxa"/>
+              <w:left w:w="0" w:type="dxa"/>
             </w:tcMar>
           </w:tcPr>
           <w:p>
@@ -1705,7 +1657,7 @@
             </w:tcBorders>
             <w:shd w:fill="auto" w:val="clear"/>
             <w:tcMar>
-              <w:left w:w="10" w:type="dxa"/>
+              <w:left w:w="0" w:type="dxa"/>
             </w:tcMar>
           </w:tcPr>
           <w:p>
@@ -1742,7 +1694,7 @@
             </w:tcBorders>
             <w:shd w:fill="auto" w:val="clear"/>
             <w:tcMar>
-              <w:left w:w="10" w:type="dxa"/>
+              <w:left w:w="0" w:type="dxa"/>
             </w:tcMar>
           </w:tcPr>
           <w:p>
@@ -1787,7 +1739,7 @@
             </w:tcBorders>
             <w:shd w:fill="auto" w:val="clear"/>
             <w:tcMar>
-              <w:left w:w="10" w:type="dxa"/>
+              <w:left w:w="0" w:type="dxa"/>
             </w:tcMar>
           </w:tcPr>
           <w:p>
@@ -1824,7 +1776,7 @@
             </w:tcBorders>
             <w:shd w:fill="auto" w:val="clear"/>
             <w:tcMar>
-              <w:left w:w="10" w:type="dxa"/>
+              <w:left w:w="0" w:type="dxa"/>
             </w:tcMar>
           </w:tcPr>
           <w:p>
@@ -1869,7 +1821,7 @@
             </w:tcBorders>
             <w:shd w:fill="auto" w:val="clear"/>
             <w:tcMar>
-              <w:left w:w="10" w:type="dxa"/>
+              <w:left w:w="0" w:type="dxa"/>
             </w:tcMar>
           </w:tcPr>
           <w:p>
@@ -1877,11 +1829,7 @@
               <w:pStyle w:val="Normal"/>
               <w:widowControl w:val="false"/>
               <w:spacing w:lineRule="auto" w:line="240" w:before="0" w:after="0"/>
-              <w:rPr>
-                <w:rFonts w:ascii="Times New Roman" w:hAnsi="Times New Roman"/>
-                <w:sz w:val="28"/>
-                <w:szCs w:val="28"/>
-              </w:rPr>
+              <w:rPr/>
             </w:pPr>
             <w:r>
               <w:rPr>
@@ -1889,7 +1837,23 @@
                 <w:sz w:val="28"/>
                 <w:szCs w:val="28"/>
               </w:rPr>
-              <w:t>2.3. Аналіз і тестування роботи прорамного продукту</w:t>
+              <w:t xml:space="preserve">2.3. </w:t>
+            </w:r>
+            <w:r>
+              <w:rPr>
+                <w:rFonts w:ascii="Times New Roman" w:hAnsi="Times New Roman"/>
+                <w:sz w:val="28"/>
+                <w:szCs w:val="28"/>
+              </w:rPr>
+              <w:t>Т</w:t>
+            </w:r>
+            <w:r>
+              <w:rPr>
+                <w:rFonts w:ascii="Times New Roman" w:hAnsi="Times New Roman"/>
+                <w:sz w:val="28"/>
+                <w:szCs w:val="28"/>
+              </w:rPr>
+              <w:t>естування роботи прорамного продукту</w:t>
             </w:r>
           </w:p>
         </w:tc>
@@ -1906,7 +1870,7 @@
             </w:tcBorders>
             <w:shd w:fill="auto" w:val="clear"/>
             <w:tcMar>
-              <w:left w:w="10" w:type="dxa"/>
+              <w:left w:w="0" w:type="dxa"/>
             </w:tcMar>
           </w:tcPr>
           <w:p>
@@ -1951,7 +1915,7 @@
             </w:tcBorders>
             <w:shd w:fill="auto" w:val="clear"/>
             <w:tcMar>
-              <w:left w:w="10" w:type="dxa"/>
+              <w:left w:w="0" w:type="dxa"/>
             </w:tcMar>
           </w:tcPr>
           <w:p>
@@ -1988,7 +1952,7 @@
             </w:tcBorders>
             <w:shd w:fill="auto" w:val="clear"/>
             <w:tcMar>
-              <w:left w:w="10" w:type="dxa"/>
+              <w:left w:w="0" w:type="dxa"/>
             </w:tcMar>
           </w:tcPr>
           <w:p>
@@ -2033,7 +1997,7 @@
             </w:tcBorders>
             <w:shd w:fill="auto" w:val="clear"/>
             <w:tcMar>
-              <w:left w:w="10" w:type="dxa"/>
+              <w:left w:w="0" w:type="dxa"/>
             </w:tcMar>
           </w:tcPr>
           <w:p>
@@ -2070,7 +2034,7 @@
             </w:tcBorders>
             <w:shd w:fill="auto" w:val="clear"/>
             <w:tcMar>
-              <w:left w:w="10" w:type="dxa"/>
+              <w:left w:w="0" w:type="dxa"/>
             </w:tcMar>
           </w:tcPr>
           <w:p>
@@ -2115,7 +2079,7 @@
             </w:tcBorders>
             <w:shd w:fill="auto" w:val="clear"/>
             <w:tcMar>
-              <w:left w:w="10" w:type="dxa"/>
+              <w:left w:w="0" w:type="dxa"/>
             </w:tcMar>
           </w:tcPr>
           <w:p>
@@ -2152,7 +2116,7 @@
             </w:tcBorders>
             <w:shd w:fill="auto" w:val="clear"/>
             <w:tcMar>
-              <w:left w:w="10" w:type="dxa"/>
+              <w:left w:w="0" w:type="dxa"/>
             </w:tcMar>
           </w:tcPr>
           <w:p>
@@ -2197,7 +2161,7 @@
             </w:tcBorders>
             <w:shd w:fill="auto" w:val="clear"/>
             <w:tcMar>
-              <w:left w:w="10" w:type="dxa"/>
+              <w:left w:w="0" w:type="dxa"/>
             </w:tcMar>
           </w:tcPr>
           <w:p>
@@ -2234,7 +2198,7 @@
             </w:tcBorders>
             <w:shd w:fill="auto" w:val="clear"/>
             <w:tcMar>
-              <w:left w:w="10" w:type="dxa"/>
+              <w:left w:w="0" w:type="dxa"/>
             </w:tcMar>
           </w:tcPr>
           <w:p>
@@ -2279,7 +2243,7 @@
             </w:tcBorders>
             <w:shd w:fill="auto" w:val="clear"/>
             <w:tcMar>
-              <w:left w:w="10" w:type="dxa"/>
+              <w:left w:w="0" w:type="dxa"/>
             </w:tcMar>
           </w:tcPr>
           <w:p>
@@ -2316,7 +2280,7 @@
             </w:tcBorders>
             <w:shd w:fill="auto" w:val="clear"/>
             <w:tcMar>
-              <w:left w:w="10" w:type="dxa"/>
+              <w:left w:w="0" w:type="dxa"/>
             </w:tcMar>
           </w:tcPr>
           <w:p>
@@ -2361,7 +2325,7 @@
             </w:tcBorders>
             <w:shd w:fill="auto" w:val="clear"/>
             <w:tcMar>
-              <w:left w:w="10" w:type="dxa"/>
+              <w:left w:w="0" w:type="dxa"/>
             </w:tcMar>
           </w:tcPr>
           <w:p>
@@ -2398,7 +2362,7 @@
             </w:tcBorders>
             <w:shd w:fill="auto" w:val="clear"/>
             <w:tcMar>
-              <w:left w:w="10" w:type="dxa"/>
+              <w:left w:w="0" w:type="dxa"/>
             </w:tcMar>
           </w:tcPr>
           <w:p>
@@ -2443,7 +2407,7 @@
             </w:tcBorders>
             <w:shd w:fill="auto" w:val="clear"/>
             <w:tcMar>
-              <w:left w:w="10" w:type="dxa"/>
+              <w:left w:w="0" w:type="dxa"/>
             </w:tcMar>
           </w:tcPr>
           <w:p>
@@ -2458,9 +2422,8 @@
             </w:pPr>
             <w:r>
               <w:rPr>
-                <w:rFonts w:ascii="Times New Roman" w:hAnsi="Times New Roman"/>
-                <w:sz w:val="28"/>
-                <w:szCs w:val="28"/>
+                <w:sz w:val="24"/>
+                <w:szCs w:val="24"/>
               </w:rPr>
             </w:r>
           </w:p>
@@ -2478,7 +2441,7 @@
             </w:tcBorders>
             <w:shd w:fill="auto" w:val="clear"/>
             <w:tcMar>
-              <w:left w:w="10" w:type="dxa"/>
+              <w:left w:w="0" w:type="dxa"/>
             </w:tcMar>
           </w:tcPr>
           <w:p>
@@ -2498,9 +2461,8 @@
             </w:pPr>
             <w:r>
               <w:rPr>
-                <w:rFonts w:ascii="Times New Roman" w:hAnsi="Times New Roman"/>
-                <w:sz w:val="28"/>
-                <w:szCs w:val="28"/>
+                <w:sz w:val="24"/>
+                <w:szCs w:val="24"/>
               </w:rPr>
             </w:r>
           </w:p>
@@ -2521,7 +2483,7 @@
             </w:tcBorders>
             <w:shd w:fill="auto" w:val="clear"/>
             <w:tcMar>
-              <w:left w:w="10" w:type="dxa"/>
+              <w:left w:w="0" w:type="dxa"/>
             </w:tcMar>
           </w:tcPr>
           <w:p>
@@ -2536,9 +2498,8 @@
             </w:pPr>
             <w:r>
               <w:rPr>
-                <w:rFonts w:ascii="Times New Roman" w:hAnsi="Times New Roman"/>
-                <w:sz w:val="28"/>
-                <w:szCs w:val="28"/>
+                <w:sz w:val="24"/>
+                <w:szCs w:val="24"/>
               </w:rPr>
             </w:r>
           </w:p>
@@ -2556,7 +2517,7 @@
             </w:tcBorders>
             <w:shd w:fill="auto" w:val="clear"/>
             <w:tcMar>
-              <w:left w:w="10" w:type="dxa"/>
+              <w:left w:w="0" w:type="dxa"/>
             </w:tcMar>
           </w:tcPr>
           <w:p>
@@ -2576,9 +2537,8 @@
             </w:pPr>
             <w:r>
               <w:rPr>
-                <w:rFonts w:ascii="Times New Roman" w:hAnsi="Times New Roman"/>
-                <w:sz w:val="28"/>
-                <w:szCs w:val="28"/>
+                <w:sz w:val="24"/>
+                <w:szCs w:val="24"/>
               </w:rPr>
             </w:r>
           </w:p>
@@ -2599,7 +2559,7 @@
             </w:tcBorders>
             <w:shd w:fill="auto" w:val="clear"/>
             <w:tcMar>
-              <w:left w:w="10" w:type="dxa"/>
+              <w:left w:w="0" w:type="dxa"/>
             </w:tcMar>
           </w:tcPr>
           <w:p>
@@ -2614,9 +2574,8 @@
             </w:pPr>
             <w:r>
               <w:rPr>
-                <w:rFonts w:ascii="Times New Roman" w:hAnsi="Times New Roman"/>
-                <w:sz w:val="28"/>
-                <w:szCs w:val="28"/>
+                <w:sz w:val="24"/>
+                <w:szCs w:val="24"/>
               </w:rPr>
             </w:r>
           </w:p>
@@ -2634,7 +2593,7 @@
             </w:tcBorders>
             <w:shd w:fill="auto" w:val="clear"/>
             <w:tcMar>
-              <w:left w:w="10" w:type="dxa"/>
+              <w:left w:w="0" w:type="dxa"/>
             </w:tcMar>
           </w:tcPr>
           <w:p>
@@ -2654,9 +2613,8 @@
             </w:pPr>
             <w:r>
               <w:rPr>
-                <w:rFonts w:ascii="Times New Roman" w:hAnsi="Times New Roman"/>
-                <w:sz w:val="28"/>
-                <w:szCs w:val="28"/>
+                <w:sz w:val="24"/>
+                <w:szCs w:val="24"/>
               </w:rPr>
             </w:r>
           </w:p>
@@ -2677,7 +2635,7 @@
             </w:tcBorders>
             <w:shd w:fill="auto" w:val="clear"/>
             <w:tcMar>
-              <w:left w:w="10" w:type="dxa"/>
+              <w:left w:w="0" w:type="dxa"/>
             </w:tcMar>
           </w:tcPr>
           <w:p>
@@ -2692,9 +2650,8 @@
             </w:pPr>
             <w:r>
               <w:rPr>
-                <w:rFonts w:ascii="Times New Roman" w:hAnsi="Times New Roman"/>
-                <w:sz w:val="28"/>
-                <w:szCs w:val="28"/>
+                <w:sz w:val="24"/>
+                <w:szCs w:val="24"/>
               </w:rPr>
             </w:r>
           </w:p>
@@ -2712,7 +2669,7 @@
             </w:tcBorders>
             <w:shd w:fill="auto" w:val="clear"/>
             <w:tcMar>
-              <w:left w:w="10" w:type="dxa"/>
+              <w:left w:w="0" w:type="dxa"/>
             </w:tcMar>
           </w:tcPr>
           <w:p>
@@ -2732,9 +2689,8 @@
             </w:pPr>
             <w:r>
               <w:rPr>
-                <w:rFonts w:ascii="Times New Roman" w:hAnsi="Times New Roman"/>
-                <w:sz w:val="28"/>
-                <w:szCs w:val="28"/>
+                <w:sz w:val="24"/>
+                <w:szCs w:val="24"/>
               </w:rPr>
             </w:r>
           </w:p>
@@ -2755,7 +2711,7 @@
             </w:tcBorders>
             <w:shd w:fill="auto" w:val="clear"/>
             <w:tcMar>
-              <w:left w:w="10" w:type="dxa"/>
+              <w:left w:w="0" w:type="dxa"/>
             </w:tcMar>
           </w:tcPr>
           <w:p>
@@ -2769,9 +2725,8 @@
             </w:pPr>
             <w:r>
               <w:rPr>
-                <w:rFonts w:ascii="Times New Roman" w:hAnsi="Times New Roman"/>
-                <w:sz w:val="28"/>
-                <w:szCs w:val="28"/>
+                <w:sz w:val="24"/>
+                <w:szCs w:val="24"/>
               </w:rPr>
             </w:r>
           </w:p>
@@ -2789,7 +2744,7 @@
             </w:tcBorders>
             <w:shd w:fill="auto" w:val="clear"/>
             <w:tcMar>
-              <w:left w:w="10" w:type="dxa"/>
+              <w:left w:w="0" w:type="dxa"/>
             </w:tcMar>
           </w:tcPr>
           <w:p>
@@ -2809,9 +2764,8 @@
             </w:pPr>
             <w:r>
               <w:rPr>
-                <w:rFonts w:ascii="Times New Roman" w:hAnsi="Times New Roman"/>
-                <w:sz w:val="28"/>
-                <w:szCs w:val="28"/>
+                <w:sz w:val="24"/>
+                <w:szCs w:val="24"/>
               </w:rPr>
             </w:r>
           </w:p>
@@ -3492,9 +3446,7 @@
       </w:pPr>
       <w:r>
         <w:rPr>
-          <w:rFonts w:ascii="Times New Roman" w:hAnsi="Times New Roman"/>
-          <w:sz w:val="28"/>
-          <w:szCs w:val="28"/>
+          <w:lang w:val="uk-UA"/>
         </w:rPr>
       </w:r>
     </w:p>
@@ -3592,11 +3544,7 @@
         <w:spacing w:lineRule="auto" w:line="360" w:before="0" w:after="0"/>
         <w:ind w:hanging="0"/>
         <w:jc w:val="left"/>
-        <w:rPr>
-          <w:rFonts w:ascii="Times New Roman" w:hAnsi="Times New Roman"/>
-          <w:sz w:val="28"/>
-          <w:szCs w:val="28"/>
-        </w:rPr>
+        <w:rPr/>
       </w:pPr>
       <w:r>
         <w:rPr>
@@ -3605,7 +3553,25 @@
           <w:szCs w:val="28"/>
           <w:lang w:val="uk-UA"/>
         </w:rPr>
-        <w:t>Саме тому важливо підібрати правильну структуру проекту. Вона повинна повністю підходити для потреб транзакційних об’єктів.</w:t>
+        <w:t xml:space="preserve">Саме тому важливо підібрати правильну структуру проекту. Вона повинна повністю підходити </w:t>
+      </w:r>
+      <w:r>
+        <w:rPr>
+          <w:rFonts w:ascii="Times New Roman" w:hAnsi="Times New Roman"/>
+          <w:sz w:val="28"/>
+          <w:szCs w:val="28"/>
+          <w:lang w:val="uk-UA"/>
+        </w:rPr>
+        <w:t>під вимоги</w:t>
+      </w:r>
+      <w:r>
+        <w:rPr>
+          <w:rFonts w:ascii="Times New Roman" w:hAnsi="Times New Roman"/>
+          <w:sz w:val="28"/>
+          <w:szCs w:val="28"/>
+          <w:lang w:val="uk-UA"/>
+        </w:rPr>
+        <w:t xml:space="preserve"> транзакційних об’єктів.</w:t>
       </w:r>
     </w:p>
     <w:p>
@@ -4317,10 +4283,7 @@
         <w:spacing w:lineRule="auto" w:line="360" w:before="0" w:after="0"/>
         <w:ind w:hanging="0"/>
         <w:jc w:val="left"/>
-        <w:rPr>
-          <w:rFonts w:ascii="Arial" w:hAnsi="Arial"/>
-          <w:color w:val="000000"/>
-        </w:rPr>
+        <w:rPr/>
       </w:pPr>
       <w:r>
         <w:rPr>
@@ -4335,7 +4298,37 @@
           <w:szCs w:val="28"/>
           <w:lang w:val="uk-UA"/>
         </w:rPr>
-        <w:t>Найпростішим вибором міг би стати масив, або об’єкт з масивами. Тоді в кожному внутрішньому масиві зберігався би набір лісенерів, що відповідають імені масива тобто події. Але якщо є потреби в створенні нових подій під час роботи програми, то така структура не є найкращим вибором. В цьому випадку оптимальним буде використання Map. Map являє собою структуру вигляду ключ-значення і тому підходить для випадку, коли події додаються під час роботи програми, а звертання до події відбувається по імені.</w:t>
+        <w:t>Найпростішим вибором міг би стати масив, або об’єкт з масивами. Тоді в кожному внутрішньому масиві зберігався би набір лісенерів, що відповідають імені масив</w:t>
+      </w:r>
+      <w:r>
+        <w:rPr>
+          <w:rFonts w:ascii="Times New Roman" w:hAnsi="Times New Roman"/>
+          <w:b w:val="false"/>
+          <w:i w:val="false"/>
+          <w:caps w:val="false"/>
+          <w:smallCaps w:val="false"/>
+          <w:color w:val="000000"/>
+          <w:spacing w:val="0"/>
+          <w:sz w:val="28"/>
+          <w:szCs w:val="28"/>
+          <w:lang w:val="uk-UA"/>
+        </w:rPr>
+        <w:t>у</w:t>
+      </w:r>
+      <w:r>
+        <w:rPr>
+          <w:rFonts w:ascii="Times New Roman" w:hAnsi="Times New Roman"/>
+          <w:b w:val="false"/>
+          <w:i w:val="false"/>
+          <w:caps w:val="false"/>
+          <w:smallCaps w:val="false"/>
+          <w:color w:val="000000"/>
+          <w:spacing w:val="0"/>
+          <w:sz w:val="28"/>
+          <w:szCs w:val="28"/>
+          <w:lang w:val="uk-UA"/>
+        </w:rPr>
+        <w:t xml:space="preserve"> тобто події. Але якщо є потреби в створенні нових подій під час роботи програми, то така структура не є найкращим вибором. В цьому випадку оптимальним буде використання Map. Map являє собою структуру вигляду ключ-значення і тому підходить для випадку, коли події додаються під час роботи програми, а звертання до події відбувається по імені.</w:t>
       </w:r>
     </w:p>
     <w:p>
@@ -4437,9 +4430,7 @@
       </w:pPr>
       <w:r>
         <w:rPr>
-          <w:rFonts w:ascii="Times New Roman" w:hAnsi="Times New Roman"/>
-          <w:sz w:val="28"/>
-          <w:szCs w:val="28"/>
+          <w:lang w:val="uk-UA"/>
         </w:rPr>
       </w:r>
     </w:p>
@@ -4545,9 +4536,7 @@
       </w:pPr>
       <w:r>
         <w:rPr>
-          <w:rFonts w:ascii="Times New Roman" w:hAnsi="Times New Roman"/>
-          <w:sz w:val="28"/>
-          <w:szCs w:val="28"/>
+          <w:lang w:val="uk-UA"/>
         </w:rPr>
       </w:r>
     </w:p>
@@ -4626,21 +4615,16 @@
         <w:spacing w:lineRule="auto" w:line="360" w:before="0" w:after="0"/>
         <w:ind w:hanging="0"/>
         <w:jc w:val="left"/>
-        <w:rPr>
-          <w:rFonts w:ascii="Arial" w:hAnsi="Arial"/>
+        <w:rPr/>
+      </w:pPr>
+      <w:r>
+        <w:rPr>
+          <w:rFonts w:ascii="Times New Roman" w:hAnsi="Times New Roman"/>
           <w:sz w:val="28"/>
           <w:szCs w:val="28"/>
           <w:lang w:val="uk-UA"/>
         </w:rPr>
-      </w:pPr>
-      <w:r>
-        <w:rPr>
-          <w:rFonts w:ascii="Times New Roman" w:hAnsi="Times New Roman"/>
-          <w:sz w:val="28"/>
-          <w:szCs w:val="28"/>
-          <w:lang w:val="uk-UA"/>
-        </w:rPr>
-        <w:t>- одинарна підписка — лісенер видалаяється після першого виклику;</w:t>
+        <w:t>- одинарна підписка — лісенер видаляється після першого виклику;</w:t>
       </w:r>
     </w:p>
     <w:p>
@@ -4769,9 +4753,7 @@
       </w:pPr>
       <w:r>
         <w:rPr>
-          <w:rFonts w:ascii="Times New Roman" w:hAnsi="Times New Roman"/>
-          <w:sz w:val="28"/>
-          <w:szCs w:val="28"/>
+          <w:lang w:val="uk-UA"/>
         </w:rPr>
       </w:r>
     </w:p>
@@ -4794,43 +4776,7 @@
           <w:szCs w:val="28"/>
           <w:lang w:val="uk-UA"/>
         </w:rPr>
-        <w:t xml:space="preserve">Як говорилось раніше, кожен з цих методів повинен бути розділений на виконання перед та після методу транзакції. Тому і структура для зберігання лісенерів поділена таким самим чином. Також для можливості видалення одинарної підписки, повинна бути створена </w:t>
-      </w:r>
-      <w:r>
-        <w:rPr>
-          <w:rFonts w:ascii="Times New Roman" w:hAnsi="Times New Roman"/>
-          <w:sz w:val="28"/>
-          <w:szCs w:val="28"/>
-          <w:lang w:val="uk-UA"/>
-        </w:rPr>
-        <w:t xml:space="preserve">така ж </w:t>
-      </w:r>
-      <w:r>
-        <w:rPr>
-          <w:rFonts w:ascii="Times New Roman" w:hAnsi="Times New Roman"/>
-          <w:sz w:val="28"/>
-          <w:szCs w:val="28"/>
-          <w:lang w:val="uk-UA"/>
-        </w:rPr>
-        <w:t xml:space="preserve">структура, для зберігання функцій, що видаляють лісенер після </w:t>
-      </w:r>
-      <w:r>
-        <w:rPr>
-          <w:rFonts w:ascii="Times New Roman" w:hAnsi="Times New Roman"/>
-          <w:sz w:val="28"/>
-          <w:szCs w:val="28"/>
-          <w:lang w:val="uk-UA"/>
-        </w:rPr>
-        <w:t>його</w:t>
-      </w:r>
-      <w:r>
-        <w:rPr>
-          <w:rFonts w:ascii="Times New Roman" w:hAnsi="Times New Roman"/>
-          <w:sz w:val="28"/>
-          <w:szCs w:val="28"/>
-          <w:lang w:val="uk-UA"/>
-        </w:rPr>
-        <w:t xml:space="preserve"> виклику.</w:t>
+        <w:t>Як говорилось раніше, кожен з цих методів повинен бути розділений на виконання перед та після методу транзакції. Тому і структура для зберігання лісенерів поділена таким самим чином. Також для можливості видалення одинарної підписки, повинна бути створена така ж структура, для зберігання функцій, що видаляють лісенер після його виклику.</w:t>
       </w:r>
       <w:r>
         <w:br w:type="page"/>
@@ -4887,21 +4833,16 @@
         <w:spacing w:lineRule="auto" w:line="360" w:before="0" w:after="0"/>
         <w:ind w:hanging="0"/>
         <w:jc w:val="left"/>
+        <w:rPr/>
+      </w:pPr>
+      <w:r>
         <w:rPr>
           <w:rFonts w:ascii="Times New Roman" w:hAnsi="Times New Roman"/>
           <w:sz w:val="28"/>
           <w:szCs w:val="28"/>
           <w:lang w:val="uk-UA"/>
         </w:rPr>
-      </w:pPr>
-      <w:r>
-        <w:rPr>
-          <w:rFonts w:ascii="Times New Roman" w:hAnsi="Times New Roman"/>
-          <w:sz w:val="28"/>
-          <w:szCs w:val="28"/>
-          <w:lang w:val="uk-UA"/>
-        </w:rPr>
-        <w:t>Програмна реалізація event emitter для подальшого використання в проекті транзакціонних об’єктів подана у Додатку А. Як говорилося раніше, він створений на основі замикання emitter. Всередині замикання інстанціюється три об’єкта — events (структура для зберіграння лісенерів), wrapped (структура для забезпечення можливості видалення одинарних підписок) та ee (власне event emitter). Останній вкінці повертається з функції, залишаючи за собою можливість доступу до замикання.</w:t>
+        <w:t>Програмна реалізація event emitter для подальшого використання в проекті транзакціонних об’єктів подана у Додатку А. Як говорилося раніше, він створений на основі замикання emitter. Всередині замикання інстанціюється три об’єкта — events (структура для зберігання лісенерів), wrapped (структура для забезпечення можливості видалення одинарних підписок) та ee (власне event emitter). Останній вкінці повертається з функції, залишаючи за собою можливість доступу до замикання.</w:t>
       </w:r>
     </w:p>
     <w:p>
@@ -4977,13 +4918,17 @@
         <w:spacing w:lineRule="auto" w:line="360" w:before="0" w:after="0"/>
         <w:ind w:hanging="0"/>
         <w:jc w:val="left"/>
+        <w:rPr/>
+      </w:pPr>
+      <w:r>
         <w:rPr>
           <w:rFonts w:ascii="Times New Roman" w:hAnsi="Times New Roman"/>
           <w:sz w:val="28"/>
           <w:szCs w:val="28"/>
           <w:lang w:val="uk-UA"/>
         </w:rPr>
-      </w:pPr>
+        <w:t>Третій об’єкт, що являє собою власне event emitter містить в собі такі поля: on (підписка), emit (виклик), once (одинарна підписка), remove (видалення лісенера), clear (очиска події), count (кількість лісенерів події), listeners (список лісенерів події), names (список подій). Кожне з цих полів зберігає об’єкт з двома методами: before і after. Таким чином, для прикладу, виклик методу on буде виглядати так: ee.on.</w:t>
+      </w:r>
       <w:r>
         <w:rPr>
           <w:rFonts w:ascii="Times New Roman" w:hAnsi="Times New Roman"/>
@@ -4991,7 +4936,16 @@
           <w:szCs w:val="28"/>
           <w:lang w:val="uk-UA"/>
         </w:rPr>
-        <w:t>Третій об’єкт, що являє собою власне event emitter містить в собі такі поля: on (підписка), emit (виклик), once (одинарна підписка), remove (видалення лісенера), clear (очиска події), count (кількість лісенерів події), listeners (список лісенерів події), names (список подій). Кожне з цих полів зберігає об’єкт з двома методами: before і after. Таким чином, для прикладу, виклик методу on буде виглядати так: ee.on.on(‘name’, listener);</w:t>
+        <w:t>before</w:t>
+      </w:r>
+      <w:r>
+        <w:rPr>
+          <w:rFonts w:ascii="Times New Roman" w:hAnsi="Times New Roman"/>
+          <w:sz w:val="28"/>
+          <w:szCs w:val="28"/>
+          <w:lang w:val="uk-UA"/>
+        </w:rPr>
+        <w:t>(‘name’, listener);</w:t>
       </w:r>
     </w:p>
     <w:p>
@@ -5290,25 +5244,7 @@
           <w:szCs w:val="28"/>
           <w:lang w:val="uk-UA"/>
         </w:rPr>
-        <w:t xml:space="preserve">2.3 </w:t>
-      </w:r>
-      <w:r>
-        <w:rPr>
-          <w:rFonts w:ascii="Times New Roman" w:hAnsi="Times New Roman"/>
-          <w:sz w:val="28"/>
-          <w:szCs w:val="28"/>
-          <w:lang w:val="uk-UA"/>
-        </w:rPr>
-        <w:t>Т</w:t>
-      </w:r>
-      <w:r>
-        <w:rPr>
-          <w:rFonts w:ascii="Times New Roman" w:hAnsi="Times New Roman"/>
-          <w:sz w:val="28"/>
-          <w:szCs w:val="28"/>
-          <w:lang w:val="uk-UA"/>
-        </w:rPr>
-        <w:t>естування роботи програмного продукту</w:t>
+        <w:t>2.3 Тестування роботи програмного продукту</w:t>
       </w:r>
     </w:p>
     <w:p>
@@ -5362,13 +5298,17 @@
         <w:spacing w:lineRule="auto" w:line="360" w:before="0" w:after="0"/>
         <w:ind w:hanging="0"/>
         <w:jc w:val="left"/>
+        <w:rPr/>
+      </w:pPr>
+      <w:r>
         <w:rPr>
           <w:rFonts w:ascii="Times New Roman" w:hAnsi="Times New Roman"/>
           <w:sz w:val="28"/>
           <w:szCs w:val="28"/>
           <w:lang w:val="uk-UA"/>
         </w:rPr>
-      </w:pPr>
+        <w:t>В першій частині тестується event emitter. Тут перевіряється роботоспроможність кожного методу. З виводу зрозуміло, що як робота самих методів, так і їх взаємодія зі структурами для зберігання лісенерів проходять успішно. Також видно, що методи before і after працюють незалежно один від одного, що було важливо забезпечити. В другій частині додатку показано результати тестування влаштування event emitter в проект транзакційних об’єктів. З виводу видно, що всі методи успішно присво</w:t>
+      </w:r>
       <w:r>
         <w:rPr>
           <w:rFonts w:ascii="Times New Roman" w:hAnsi="Times New Roman"/>
@@ -5376,7 +5316,16 @@
           <w:szCs w:val="28"/>
           <w:lang w:val="uk-UA"/>
         </w:rPr>
-        <w:t>В першій частині тестується event emitter. Тут перевіряється роботоспроможність кожного методу. З виводу зрозуміло, що як робота самих методів, так і їх взаємодія зі структурами для зберігання лісенерів проходять успішно. Також видно, що методи before і after працюють незалежно один від одного, що було важливо забезпечити. В другій частині додатку показано результати тестування влаштування event emitter в проект транзакційних об’єктів. З виводу видно, що всі методи успішно присвоїлись транзакціїї і робота з ними відбувається без проблем.</w:t>
+        <w:t>юються</w:t>
+      </w:r>
+      <w:r>
+        <w:rPr>
+          <w:rFonts w:ascii="Times New Roman" w:hAnsi="Times New Roman"/>
+          <w:sz w:val="28"/>
+          <w:szCs w:val="28"/>
+          <w:lang w:val="uk-UA"/>
+        </w:rPr>
+        <w:t xml:space="preserve"> транзакціїї і робота з ними відбувається без проблем.</w:t>
       </w:r>
       <w:r>
         <w:br w:type="page"/>
@@ -5416,9 +5365,7 @@
       </w:pPr>
       <w:r>
         <w:rPr>
-          <w:rFonts w:ascii="Times New Roman" w:hAnsi="Times New Roman"/>
-          <w:sz w:val="28"/>
-          <w:szCs w:val="28"/>
+          <w:lang w:val="uk-UA"/>
         </w:rPr>
       </w:r>
     </w:p>
@@ -5617,7 +5564,43 @@
           <w:szCs w:val="28"/>
           <w:lang w:val="uk-UA"/>
         </w:rPr>
-        <w:t>Даний event emitter має застосування не тільки в транзакційних об’єктах, а і в будь-яких інших проектах, оскільки він вирізняється одночасно максимальним функіоналом, високою продуктиністю і універсальністю.</w:t>
+        <w:t>Даний event emitter має застосування не тільки в транзакційних об’єктах, а і в будь-яких інших проектах, оскільки він вирізняється одночасно максимальним функ</w:t>
+      </w:r>
+      <w:r>
+        <w:rPr>
+          <w:rFonts w:ascii="Times New Roman" w:hAnsi="Times New Roman"/>
+          <w:sz w:val="28"/>
+          <w:szCs w:val="28"/>
+          <w:lang w:val="uk-UA"/>
+        </w:rPr>
+        <w:t>ц</w:t>
+      </w:r>
+      <w:r>
+        <w:rPr>
+          <w:rFonts w:ascii="Times New Roman" w:hAnsi="Times New Roman"/>
+          <w:sz w:val="28"/>
+          <w:szCs w:val="28"/>
+          <w:lang w:val="uk-UA"/>
+        </w:rPr>
+        <w:t>іоналом, високою продукти</w:t>
+      </w:r>
+      <w:r>
+        <w:rPr>
+          <w:rFonts w:ascii="Times New Roman" w:hAnsi="Times New Roman"/>
+          <w:sz w:val="28"/>
+          <w:szCs w:val="28"/>
+          <w:lang w:val="uk-UA"/>
+        </w:rPr>
+        <w:t>в</w:t>
+      </w:r>
+      <w:r>
+        <w:rPr>
+          <w:rFonts w:ascii="Times New Roman" w:hAnsi="Times New Roman"/>
+          <w:sz w:val="28"/>
+          <w:szCs w:val="28"/>
+          <w:lang w:val="uk-UA"/>
+        </w:rPr>
+        <w:t>ністю і універсальністю.</w:t>
       </w:r>
       <w:r>
         <w:br w:type="page"/>
@@ -14691,7 +14674,7 @@
                   </pic:nvPicPr>
                   <pic:blipFill>
                     <a:blip r:embed="rId2"/>
-                    <a:srcRect l="32233" t="11555" r="26016" b="71692"/>
+                    <a:srcRect l="32233" t="11555" r="26016" b="71702"/>
                     <a:stretch>
                       <a:fillRect/>
                     </a:stretch>
@@ -14845,7 +14828,7 @@
                   </pic:nvPicPr>
                   <pic:blipFill>
                     <a:blip r:embed="rId3"/>
-                    <a:srcRect l="32377" t="19729" r="25621" b="4832"/>
+                    <a:srcRect l="32380" t="19729" r="25621" b="4832"/>
                     <a:stretch>
                       <a:fillRect/>
                     </a:stretch>
@@ -15411,16 +15394,10 @@
       <w:pPr>
         <w:pStyle w:val="Normal"/>
         <w:spacing w:before="0" w:after="0"/>
-        <w:rPr>
-          <w:highlight w:val="yellow"/>
-        </w:rPr>
-      </w:pPr>
-      <w:r>
-        <w:rPr>
-          <w:rFonts w:ascii="Times New Roman" w:hAnsi="Times New Roman"/>
-          <w:sz w:val="28"/>
-          <w:szCs w:val="28"/>
-        </w:rPr>
+        <w:rPr/>
+      </w:pPr>
+      <w:r>
+        <w:rPr/>
       </w:r>
     </w:p>
     <w:sectPr>
@@ -15459,7 +15436,7 @@
       <w:fldChar w:fldCharType="separate"/>
     </w:r>
     <w:r>
-      <w:t>9</w:t>
+      <w:t>21</w:t>
     </w:r>
     <w:r>
       <w:fldChar w:fldCharType="end"/>
